--- a/Lab2/Documentație Laborator 2.docx
+++ b/Lab2/Documentație Laborator 2.docx
@@ -26,21 +26,19 @@
         <w:rPr>
           <w:b/>
           <w:sz w:val="32"/>
-          <w:u w:val="single"/>
-        </w:rPr>
-        <w:t>D</w:t>
-      </w:r>
-      <w:proofErr w:type="spellStart"/>
+        </w:rPr>
+        <w:tab/>
+      </w:r>
+      <w:bookmarkStart w:id="0" w:name="_GoBack"/>
+      <w:bookmarkEnd w:id="0"/>
       <w:r>
         <w:rPr>
           <w:b/>
           <w:sz w:val="32"/>
           <w:u w:val="single"/>
-          <w:lang w:val="ro-RO"/>
-        </w:rPr>
-        <w:t>ocumentație</w:t>
-      </w:r>
-      <w:proofErr w:type="spellEnd"/>
+        </w:rPr>
+        <w:t>D</w:t>
+      </w:r>
       <w:r>
         <w:rPr>
           <w:b/>
@@ -48,7 +46,7 @@
           <w:u w:val="single"/>
           <w:lang w:val="ro-RO"/>
         </w:rPr>
-        <w:t xml:space="preserve"> Laborator </w:t>
+        <w:t xml:space="preserve">ocumentație Laborator </w:t>
       </w:r>
       <w:r>
         <w:rPr>
@@ -120,7 +118,7 @@
           <w:lang w:val="ro-RO"/>
         </w:rPr>
       </w:pPr>
-      <w:bookmarkStart w:id="0" w:name="_Hlk495149414"/>
+      <w:bookmarkStart w:id="1" w:name="_Hlk495149414"/>
       <w:r>
         <w:rPr>
           <w:b/>
@@ -131,7 +129,7 @@
         <w:t>I Cerință</w:t>
       </w:r>
     </w:p>
-    <w:bookmarkEnd w:id="0"/>
+    <w:bookmarkEnd w:id="1"/>
     <w:p>
       <w:pPr>
         <w:spacing w:after="0"/>
@@ -175,351 +173,115 @@
           <w:sz w:val="24"/>
           <w:szCs w:val="24"/>
         </w:rPr>
+        <w:t xml:space="preserve"> prin î</w:t>
+      </w:r>
+      <w:r>
+        <w:rPr>
+          <w:sz w:val="24"/>
+          <w:szCs w:val="24"/>
+        </w:rPr>
+        <w:t xml:space="preserve">nlocuirea </w:t>
+      </w:r>
+      <w:r>
+        <w:rPr>
+          <w:sz w:val="24"/>
+          <w:szCs w:val="24"/>
+          <w:lang w:val="ro-RO"/>
+        </w:rPr>
+        <w:t>operați</w:t>
+      </w:r>
+      <w:r>
+        <w:rPr>
+          <w:sz w:val="24"/>
+          <w:szCs w:val="24"/>
+          <w:lang w:val="ro-RO"/>
+        </w:rPr>
+        <w:t>ei</w:t>
+      </w:r>
+      <w:r>
+        <w:rPr>
+          <w:sz w:val="24"/>
+          <w:szCs w:val="24"/>
+        </w:rPr>
+        <w:t xml:space="preserve"> de adunare cu un operato</w:t>
+      </w:r>
+      <w:r>
+        <w:rPr>
+          <w:sz w:val="24"/>
+          <w:szCs w:val="24"/>
+        </w:rPr>
+        <w:t>r</w:t>
+      </w:r>
+      <w:r>
+        <w:rPr>
+          <w:sz w:val="24"/>
+          <w:szCs w:val="24"/>
+        </w:rPr>
+        <w:t xml:space="preserve">. </w:t>
+      </w:r>
+      <w:r>
+        <w:rPr>
+          <w:sz w:val="24"/>
+          <w:szCs w:val="24"/>
+        </w:rPr>
+        <w:t>Implementaț</w:t>
+      </w:r>
+      <w:r>
+        <w:rPr>
+          <w:sz w:val="24"/>
+          <w:szCs w:val="24"/>
+        </w:rPr>
+        <w:t>i un program pentru aduna</w:t>
+      </w:r>
+      <w:r>
+        <w:rPr>
+          <w:sz w:val="24"/>
+          <w:szCs w:val="24"/>
+        </w:rPr>
+        <w:t>re matrice de numere complexe. Testaț</w:t>
+      </w:r>
+      <w:r>
+        <w:rPr>
+          <w:sz w:val="24"/>
+          <w:szCs w:val="24"/>
+        </w:rPr>
+        <w:t xml:space="preserve">i programul </w:t>
+      </w:r>
+      <w:r>
+        <w:rPr>
+          <w:sz w:val="24"/>
+          <w:szCs w:val="24"/>
+        </w:rPr>
+        <w:t>corespunzator adunării matricilor pentru diferiți operatori ș</w:t>
+      </w:r>
+      <w:r>
+        <w:rPr>
+          <w:sz w:val="24"/>
+          <w:szCs w:val="24"/>
+        </w:rPr>
+        <w:t>i</w:t>
+      </w:r>
+      <w:r>
+        <w:rPr>
+          <w:sz w:val="24"/>
+          <w:szCs w:val="24"/>
+        </w:rPr>
+        <w:t xml:space="preserve"> pentru numar diferit de threaduri și analizați timpul de execuț</w:t>
+      </w:r>
+      <w:r>
+        <w:rPr>
+          <w:sz w:val="24"/>
+          <w:szCs w:val="24"/>
+        </w:rPr>
+        <w:t>ie.</w:t>
+      </w:r>
+      <w:r>
+        <w:rPr>
+          <w:sz w:val="24"/>
+          <w:szCs w:val="24"/>
+        </w:rPr>
         <w:t xml:space="preserve"> </w:t>
       </w:r>
-      <w:proofErr w:type="spellStart"/>
-      <w:r>
-        <w:rPr>
-          <w:sz w:val="24"/>
-          <w:szCs w:val="24"/>
-        </w:rPr>
-        <w:t>prin</w:t>
-      </w:r>
-      <w:proofErr w:type="spellEnd"/>
-      <w:r>
-        <w:rPr>
-          <w:sz w:val="24"/>
-          <w:szCs w:val="24"/>
-        </w:rPr>
-        <w:t xml:space="preserve"> î</w:t>
-      </w:r>
-      <w:r>
-        <w:rPr>
-          <w:sz w:val="24"/>
-          <w:szCs w:val="24"/>
-        </w:rPr>
-        <w:t xml:space="preserve">nlocuirea </w:t>
-      </w:r>
-      <w:r>
-        <w:rPr>
-          <w:sz w:val="24"/>
-          <w:szCs w:val="24"/>
-          <w:lang w:val="ro-RO"/>
-        </w:rPr>
-        <w:t>operați</w:t>
-      </w:r>
-      <w:r>
-        <w:rPr>
-          <w:sz w:val="24"/>
-          <w:szCs w:val="24"/>
-          <w:lang w:val="ro-RO"/>
-        </w:rPr>
-        <w:t>ei</w:t>
-      </w:r>
-      <w:r>
-        <w:rPr>
-          <w:sz w:val="24"/>
-          <w:szCs w:val="24"/>
-        </w:rPr>
-        <w:t xml:space="preserve"> de adunare cu un operator binar </w:t>
-      </w:r>
-      <w:proofErr w:type="spellStart"/>
-      <w:r>
-        <w:rPr>
-          <w:sz w:val="24"/>
-          <w:szCs w:val="24"/>
-        </w:rPr>
-        <w:t>asociativ</w:t>
-      </w:r>
-      <w:proofErr w:type="spellEnd"/>
-      <w:r>
-        <w:rPr>
-          <w:sz w:val="24"/>
-          <w:szCs w:val="24"/>
-        </w:rPr>
-        <w:t xml:space="preserve">. </w:t>
-      </w:r>
-      <w:r>
-        <w:rPr>
-          <w:sz w:val="24"/>
-          <w:szCs w:val="24"/>
-        </w:rPr>
-        <w:t>Implementaț</w:t>
-      </w:r>
-      <w:r>
-        <w:rPr>
-          <w:sz w:val="24"/>
-          <w:szCs w:val="24"/>
-        </w:rPr>
-        <w:t>i un program pentru aduna</w:t>
-      </w:r>
-      <w:r>
-        <w:rPr>
-          <w:sz w:val="24"/>
-          <w:szCs w:val="24"/>
-        </w:rPr>
-        <w:t xml:space="preserve">re </w:t>
-      </w:r>
-      <w:proofErr w:type="spellStart"/>
-      <w:r>
-        <w:rPr>
-          <w:sz w:val="24"/>
-          <w:szCs w:val="24"/>
-        </w:rPr>
-        <w:t>matrice</w:t>
-      </w:r>
-      <w:proofErr w:type="spellEnd"/>
-      <w:r>
-        <w:rPr>
-          <w:sz w:val="24"/>
-          <w:szCs w:val="24"/>
-        </w:rPr>
-        <w:t xml:space="preserve"> de </w:t>
-      </w:r>
-      <w:proofErr w:type="spellStart"/>
-      <w:r>
-        <w:rPr>
-          <w:sz w:val="24"/>
-          <w:szCs w:val="24"/>
-        </w:rPr>
-        <w:t>numere</w:t>
-      </w:r>
-      <w:proofErr w:type="spellEnd"/>
-      <w:r>
-        <w:rPr>
-          <w:sz w:val="24"/>
-          <w:szCs w:val="24"/>
-        </w:rPr>
-        <w:t xml:space="preserve"> </w:t>
-      </w:r>
-      <w:proofErr w:type="spellStart"/>
-      <w:r>
-        <w:rPr>
-          <w:sz w:val="24"/>
-          <w:szCs w:val="24"/>
-        </w:rPr>
-        <w:t>complexe</w:t>
-      </w:r>
-      <w:proofErr w:type="spellEnd"/>
-      <w:r>
-        <w:rPr>
-          <w:sz w:val="24"/>
-          <w:szCs w:val="24"/>
-        </w:rPr>
-        <w:t xml:space="preserve">. </w:t>
-      </w:r>
-      <w:proofErr w:type="spellStart"/>
-      <w:r>
-        <w:rPr>
-          <w:sz w:val="24"/>
-          <w:szCs w:val="24"/>
-        </w:rPr>
-        <w:t>Testaț</w:t>
-      </w:r>
-      <w:r>
-        <w:rPr>
-          <w:sz w:val="24"/>
-          <w:szCs w:val="24"/>
-        </w:rPr>
-        <w:t>i</w:t>
-      </w:r>
-      <w:proofErr w:type="spellEnd"/>
-      <w:r>
-        <w:rPr>
-          <w:sz w:val="24"/>
-          <w:szCs w:val="24"/>
-        </w:rPr>
-        <w:t xml:space="preserve"> programul </w:t>
-      </w:r>
-      <w:proofErr w:type="spellStart"/>
-      <w:r>
-        <w:rPr>
-          <w:sz w:val="24"/>
-          <w:szCs w:val="24"/>
-        </w:rPr>
-        <w:t>corespunzator</w:t>
-      </w:r>
-      <w:proofErr w:type="spellEnd"/>
-      <w:r>
-        <w:rPr>
-          <w:sz w:val="24"/>
-          <w:szCs w:val="24"/>
-        </w:rPr>
-        <w:t xml:space="preserve"> </w:t>
-      </w:r>
-      <w:proofErr w:type="spellStart"/>
-      <w:r>
-        <w:rPr>
-          <w:sz w:val="24"/>
-          <w:szCs w:val="24"/>
-        </w:rPr>
-        <w:t>adunării</w:t>
-      </w:r>
-      <w:proofErr w:type="spellEnd"/>
-      <w:r>
-        <w:rPr>
-          <w:sz w:val="24"/>
-          <w:szCs w:val="24"/>
-        </w:rPr>
-        <w:t xml:space="preserve"> </w:t>
-      </w:r>
-      <w:proofErr w:type="spellStart"/>
-      <w:r>
-        <w:rPr>
-          <w:sz w:val="24"/>
-          <w:szCs w:val="24"/>
-        </w:rPr>
-        <w:t>matricilor</w:t>
-      </w:r>
-      <w:proofErr w:type="spellEnd"/>
-      <w:r>
-        <w:rPr>
-          <w:sz w:val="24"/>
-          <w:szCs w:val="24"/>
-        </w:rPr>
-        <w:t xml:space="preserve"> pentru </w:t>
-      </w:r>
-      <w:proofErr w:type="spellStart"/>
-      <w:r>
-        <w:rPr>
-          <w:sz w:val="24"/>
-          <w:szCs w:val="24"/>
-        </w:rPr>
-        <w:t>diferiți</w:t>
-      </w:r>
-      <w:proofErr w:type="spellEnd"/>
-      <w:r>
-        <w:rPr>
-          <w:sz w:val="24"/>
-          <w:szCs w:val="24"/>
-        </w:rPr>
-        <w:t xml:space="preserve"> </w:t>
-      </w:r>
-      <w:proofErr w:type="spellStart"/>
-      <w:r>
-        <w:rPr>
-          <w:sz w:val="24"/>
-          <w:szCs w:val="24"/>
-        </w:rPr>
-        <w:t>operatori</w:t>
-      </w:r>
-      <w:proofErr w:type="spellEnd"/>
-      <w:r>
-        <w:rPr>
-          <w:sz w:val="24"/>
-          <w:szCs w:val="24"/>
-        </w:rPr>
-        <w:t xml:space="preserve"> ș</w:t>
-      </w:r>
-      <w:r>
-        <w:rPr>
-          <w:sz w:val="24"/>
-          <w:szCs w:val="24"/>
-        </w:rPr>
-        <w:t>i</w:t>
-      </w:r>
-      <w:r>
-        <w:rPr>
-          <w:sz w:val="24"/>
-          <w:szCs w:val="24"/>
-        </w:rPr>
-        <w:t xml:space="preserve"> pentru </w:t>
-      </w:r>
-      <w:proofErr w:type="spellStart"/>
-      <w:r>
-        <w:rPr>
-          <w:sz w:val="24"/>
-          <w:szCs w:val="24"/>
-        </w:rPr>
-        <w:t>numar</w:t>
-      </w:r>
-      <w:proofErr w:type="spellEnd"/>
-      <w:r>
-        <w:rPr>
-          <w:sz w:val="24"/>
-          <w:szCs w:val="24"/>
-        </w:rPr>
-        <w:t xml:space="preserve"> </w:t>
-      </w:r>
-      <w:proofErr w:type="spellStart"/>
-      <w:r>
-        <w:rPr>
-          <w:sz w:val="24"/>
-          <w:szCs w:val="24"/>
-        </w:rPr>
-        <w:t>diferit</w:t>
-      </w:r>
-      <w:proofErr w:type="spellEnd"/>
-      <w:r>
-        <w:rPr>
-          <w:sz w:val="24"/>
-          <w:szCs w:val="24"/>
-        </w:rPr>
-        <w:t xml:space="preserve"> de threaduri și </w:t>
-      </w:r>
-      <w:proofErr w:type="spellStart"/>
-      <w:r>
-        <w:rPr>
-          <w:sz w:val="24"/>
-          <w:szCs w:val="24"/>
-        </w:rPr>
-        <w:t>analizați</w:t>
-      </w:r>
-      <w:proofErr w:type="spellEnd"/>
-      <w:r>
-        <w:rPr>
-          <w:sz w:val="24"/>
-          <w:szCs w:val="24"/>
-        </w:rPr>
-        <w:t xml:space="preserve"> </w:t>
-      </w:r>
-      <w:proofErr w:type="spellStart"/>
-      <w:r>
-        <w:rPr>
-          <w:sz w:val="24"/>
-          <w:szCs w:val="24"/>
-        </w:rPr>
-        <w:t>timpul</w:t>
-      </w:r>
-      <w:proofErr w:type="spellEnd"/>
-      <w:r>
-        <w:rPr>
-          <w:sz w:val="24"/>
-          <w:szCs w:val="24"/>
-        </w:rPr>
-        <w:t xml:space="preserve"> de </w:t>
-      </w:r>
-      <w:proofErr w:type="spellStart"/>
-      <w:r>
-        <w:rPr>
-          <w:sz w:val="24"/>
-          <w:szCs w:val="24"/>
-        </w:rPr>
-        <w:t>execuț</w:t>
-      </w:r>
-      <w:r>
-        <w:rPr>
-          <w:sz w:val="24"/>
-          <w:szCs w:val="24"/>
-        </w:rPr>
-        <w:t>ie</w:t>
-      </w:r>
-      <w:proofErr w:type="spellEnd"/>
-      <w:r>
-        <w:rPr>
-          <w:sz w:val="24"/>
-          <w:szCs w:val="24"/>
-        </w:rPr>
-        <w:t>.</w:t>
-      </w:r>
-      <w:r>
-        <w:rPr>
-          <w:sz w:val="24"/>
-          <w:szCs w:val="24"/>
-        </w:rPr>
-        <w:t xml:space="preserve"> </w:t>
-      </w:r>
-      <w:proofErr w:type="spellStart"/>
       <w:r>
         <w:rPr>
           <w:sz w:val="24"/>
@@ -530,14 +292,7 @@
         <w:rPr>
           <w:sz w:val="24"/>
         </w:rPr>
-        <w:t>i</w:t>
-      </w:r>
-      <w:proofErr w:type="spellEnd"/>
-      <w:r>
-        <w:rPr>
-          <w:sz w:val="24"/>
-        </w:rPr>
-        <w:t xml:space="preserve"> programul in C++11.</w:t>
+        <w:t>i programul in C++11.</w:t>
       </w:r>
     </w:p>
     <w:p>
@@ -642,9 +397,24 @@
           <w:szCs w:val="24"/>
           <w:lang w:val="ro-RO"/>
         </w:rPr>
-        <w:t xml:space="preserve">care va încapsula numărul de linii, numărul de coloane respectiv matricea de date. Pentru a folosi o distribuție cât mai balansată a datelor ca datele pe care operează fiecare thread să fie aproximativ egale, vom implementa operația de adunare respectiv de înmulțire între matrice specificând indicele liniei de început respectiv indicele liniei de sfârșit. Fiecare thread va procesa  </w:t>
-      </w:r>
-      <w:proofErr w:type="spellStart"/>
+        <w:t>care va încapsula numărul de linii, numărul de coloane respectiv matricea de date. Pentru a folosi o distribuție cât mai balansată a datelor</w:t>
+      </w:r>
+      <w:r>
+        <w:rPr>
+          <w:sz w:val="24"/>
+          <w:szCs w:val="24"/>
+          <w:lang w:val="ro-RO"/>
+        </w:rPr>
+        <w:t xml:space="preserve"> pe care operează fiecare thread</w:t>
+      </w:r>
+      <w:r>
+        <w:rPr>
+          <w:sz w:val="24"/>
+          <w:szCs w:val="24"/>
+          <w:lang w:val="ro-RO"/>
+        </w:rPr>
+        <w:t xml:space="preserve">, vom implementa operația de adunare respectiv de înmulțire între matrice specificând indicele liniei de început respectiv indicele liniei de sfârșit. Fiecare thread va procesa  </w:t>
+      </w:r>
       <w:r>
         <w:rPr>
           <w:i/>
@@ -652,9 +422,32 @@
           <w:szCs w:val="24"/>
           <w:lang w:val="ro-RO"/>
         </w:rPr>
-        <w:t>nrLinii</w:t>
-      </w:r>
-      <w:proofErr w:type="spellEnd"/>
+        <w:t>nrLinii / nrThreaduri (+1)</w:t>
+      </w:r>
+      <w:r>
+        <w:rPr>
+          <w:sz w:val="24"/>
+          <w:szCs w:val="24"/>
+          <w:lang w:val="ro-RO"/>
+        </w:rPr>
+        <w:t xml:space="preserve"> linii.</w:t>
+      </w:r>
+      <w:r>
+        <w:rPr>
+          <w:sz w:val="24"/>
+          <w:szCs w:val="24"/>
+          <w:lang w:val="ro-RO"/>
+        </w:rPr>
+        <w:t xml:space="preserve"> Pentru genericitate, fiecare thread va primi un callback </w:t>
+      </w:r>
+      <w:r>
+        <w:rPr>
+          <w:sz w:val="24"/>
+          <w:szCs w:val="24"/>
+          <w:lang w:val="ro-RO"/>
+        </w:rPr>
+        <w:t>cu parametrii</w:t>
+      </w:r>
       <w:r>
         <w:rPr>
           <w:i/>
@@ -662,9 +455,8 @@
           <w:szCs w:val="24"/>
           <w:lang w:val="ro-RO"/>
         </w:rPr>
-        <w:t xml:space="preserve"> / </w:t>
-      </w:r>
-      <w:proofErr w:type="spellStart"/>
+        <w:t xml:space="preserve">: </w:t>
+      </w:r>
       <w:r>
         <w:rPr>
           <w:i/>
@@ -672,9 +464,8 @@
           <w:szCs w:val="24"/>
           <w:lang w:val="ro-RO"/>
         </w:rPr>
-        <w:t>nrThreaduri</w:t>
-      </w:r>
-      <w:proofErr w:type="spellEnd"/>
+        <w:t xml:space="preserve">Matrix&lt;T&gt; firstMatrix, </w:t>
+      </w:r>
       <w:r>
         <w:rPr>
           <w:i/>
@@ -682,15 +473,23 @@
           <w:szCs w:val="24"/>
           <w:lang w:val="ro-RO"/>
         </w:rPr>
-        <w:t xml:space="preserve"> (+1)</w:t>
-      </w:r>
-      <w:r>
-        <w:rPr>
-          <w:sz w:val="24"/>
-          <w:szCs w:val="24"/>
-          <w:lang w:val="ro-RO"/>
-        </w:rPr>
-        <w:t xml:space="preserve"> linii.</w:t>
+        <w:t>Matrix&lt;T&gt; secondMatrix, Matrix&lt;T&gt; result, Integer start, Integer end</w:t>
+      </w:r>
+      <w:r>
+        <w:rPr>
+          <w:sz w:val="24"/>
+          <w:szCs w:val="24"/>
+          <w:lang w:val="ro-RO"/>
+        </w:rPr>
+        <w:t xml:space="preserve"> </w:t>
+      </w:r>
+      <w:r>
+        <w:rPr>
+          <w:sz w:val="24"/>
+          <w:szCs w:val="24"/>
+          <w:lang w:val="ro-RO"/>
+        </w:rPr>
+        <w:t>pe care il va apela.</w:t>
       </w:r>
     </w:p>
     <w:p>
@@ -717,7 +516,7 @@
           <w:sz w:val="32"/>
           <w:lang w:val="ro-RO"/>
         </w:rPr>
-        <w:t>I</w:t>
+        <w:t>III</w:t>
       </w:r>
       <w:r>
         <w:rPr>
@@ -726,7 +525,7 @@
           <w:sz w:val="32"/>
           <w:lang w:val="ro-RO"/>
         </w:rPr>
-        <w:t>V Rezultate testare</w:t>
+        <w:t xml:space="preserve"> Rezultate testare</w:t>
       </w:r>
     </w:p>
     <w:p>
@@ -1199,8 +998,6 @@
               </w:rPr>
               <w:t>29945</w:t>
             </w:r>
-            <w:bookmarkStart w:id="1" w:name="_GoBack"/>
-            <w:bookmarkEnd w:id="1"/>
             <w:r>
               <w:rPr>
                 <w:lang w:val="ro-RO"/>
@@ -1275,19 +1072,7 @@
               <w:rPr>
                 <w:lang w:val="ro-RO"/>
               </w:rPr>
-              <w:t xml:space="preserve">Înmulțire matrice de numere </w:t>
-            </w:r>
-            <w:r>
-              <w:rPr>
-                <w:lang w:val="ro-RO"/>
-              </w:rPr>
-              <w:t>reale</w:t>
-            </w:r>
-            <w:r>
-              <w:rPr>
-                <w:lang w:val="ro-RO"/>
-              </w:rPr>
-              <w:t xml:space="preserve"> 1000 x 1000</w:t>
+              <w:t>Înmulțire matrice de numere reale 1000 x 1000</w:t>
             </w:r>
           </w:p>
         </w:tc>
@@ -1692,25 +1477,7 @@
               <w:rPr>
                 <w:lang w:val="ro-RO"/>
               </w:rPr>
-              <w:t>Operator de compunere pe</w:t>
-            </w:r>
-            <w:r>
-              <w:rPr>
-                <w:lang w:val="ro-RO"/>
-              </w:rPr>
-              <w:t xml:space="preserve"> matrice de numere </w:t>
-            </w:r>
-            <w:r>
-              <w:rPr>
-                <w:lang w:val="ro-RO"/>
-              </w:rPr>
-              <w:t>complexe</w:t>
-            </w:r>
-            <w:r>
-              <w:rPr>
-                <w:lang w:val="ro-RO"/>
-              </w:rPr>
-              <w:t xml:space="preserve"> 1000 x 1000</w:t>
+              <w:t>Operator de compunere pe matrice de numere complexe 1000 x 1000</w:t>
             </w:r>
           </w:p>
         </w:tc>
@@ -2089,19 +1856,7 @@
               <w:rPr>
                 <w:lang w:val="ro-RO"/>
               </w:rPr>
-              <w:t xml:space="preserve">Operator de compunere pe matrice de numere </w:t>
-            </w:r>
-            <w:r>
-              <w:rPr>
-                <w:lang w:val="ro-RO"/>
-              </w:rPr>
-              <w:t>reale</w:t>
-            </w:r>
-            <w:r>
-              <w:rPr>
-                <w:lang w:val="ro-RO"/>
-              </w:rPr>
-              <w:t xml:space="preserve"> 1000 x 1000</w:t>
+              <w:t>Operator de compunere pe matrice de numere reale 1000 x 1000</w:t>
             </w:r>
           </w:p>
         </w:tc>

--- a/Lab2/Documentație Laborator 2.docx
+++ b/Lab2/Documentație Laborator 2.docx
@@ -1,11 +1,13 @@
 
 <file path=word/document.xml><?xml version="1.0" encoding="utf-8"?>
-<w:document xmlns:wpc="http://schemas.microsoft.com/office/word/2010/wordprocessingCanvas" xmlns:cx="http://schemas.microsoft.com/office/drawing/2014/chartex" xmlns:cx1="http://schemas.microsoft.com/office/drawing/2015/9/8/chartex" xmlns:cx2="http://schemas.microsoft.com/office/drawing/2015/10/21/chartex" xmlns:cx3="http://schemas.microsoft.com/office/drawing/2016/5/9/chartex" xmlns:cx4="http://schemas.microsoft.com/office/drawing/2016/5/10/chartex" xmlns:cx5="http://schemas.microsoft.com/office/drawing/2016/5/11/chartex" xmlns:cx6="http://schemas.microsoft.com/office/drawing/2016/5/12/chartex" xmlns:cx7="http://schemas.microsoft.com/office/drawing/2016/5/13/chartex" xmlns:cx8="http://schemas.microsoft.com/office/drawing/2016/5/14/chartex" xmlns:mc="http://schemas.openxmlformats.org/markup-compatibility/2006" xmlns:aink="http://schemas.microsoft.com/office/drawing/2016/ink" xmlns:am3d="http://schemas.microsoft.com/office/drawing/2017/model3d" xmlns:o="urn:schemas-microsoft-com:office:office" xmlns:r="http://schemas.openxmlformats.org/officeDocument/2006/relationships" xmlns:m="http://schemas.openxmlformats.org/officeDocument/2006/math" xmlns:v="urn:schemas-microsoft-com:vml" xmlns:wp14="http://schemas.microsoft.com/office/word/2010/wordprocessingDrawing" xmlns:wp="http://schemas.openxmlformats.org/drawingml/2006/wordprocessingDrawing" xmlns:w10="urn:schemas-microsoft-com:office:word" xmlns:w="http://schemas.openxmlformats.org/wordprocessingml/2006/main" xmlns:w14="http://schemas.microsoft.com/office/word/2010/wordml" xmlns:w15="http://schemas.microsoft.com/office/word/2012/wordml" xmlns:w16cid="http://schemas.microsoft.com/office/word/2016/wordml/cid" xmlns:w16se="http://schemas.microsoft.com/office/word/2015/wordml/symex" xmlns:wpg="http://schemas.microsoft.com/office/word/2010/wordprocessingGroup" xmlns:wpi="http://schemas.microsoft.com/office/word/2010/wordprocessingInk" xmlns:wne="http://schemas.microsoft.com/office/word/2006/wordml" xmlns:wps="http://schemas.microsoft.com/office/word/2010/wordprocessingShape" mc:Ignorable="w14 w15 w16se w16cid wp14">
+<w:document xmlns:o="urn:schemas-microsoft-com:office:office" xmlns:r="http://schemas.openxmlformats.org/officeDocument/2006/relationships" xmlns:v="urn:schemas-microsoft-com:vml" xmlns:w="http://schemas.openxmlformats.org/wordprocessingml/2006/main" xmlns:w10="urn:schemas-microsoft-com:office:word" xmlns:wp="http://schemas.openxmlformats.org/drawingml/2006/wordprocessingDrawing" xmlns:wps="http://schemas.microsoft.com/office/word/2010/wordprocessingShape" xmlns:wpg="http://schemas.microsoft.com/office/word/2010/wordprocessingGroup" xmlns:mc="http://schemas.openxmlformats.org/markup-compatibility/2006" xmlns:wp14="http://schemas.microsoft.com/office/word/2010/wordprocessingDrawing" xmlns:w14="http://schemas.microsoft.com/office/word/2010/wordml" mc:Ignorable="w14 wp14">
   <w:body>
     <w:p>
       <w:pPr>
-        <w:spacing w:after="0"/>
+        <w:pStyle w:val="Normal"/>
+        <w:spacing w:before="0" w:after="0"/>
         <w:rPr>
+          <w:b/>
           <w:b/>
           <w:sz w:val="32"/>
           <w:u w:val="single"/>
@@ -13,6 +15,7 @@
         </w:rPr>
       </w:pPr>
       <w:r>
+        <w:rPr/>
         <w:tab/>
       </w:r>
       <w:r>
@@ -21,12 +24,6 @@
           <w:sz w:val="32"/>
         </w:rPr>
         <w:tab/>
-      </w:r>
-      <w:r>
-        <w:rPr>
-          <w:b/>
-          <w:sz w:val="32"/>
-        </w:rPr>
         <w:tab/>
       </w:r>
       <w:bookmarkStart w:id="0" w:name="_GoBack"/>
@@ -46,22 +43,15 @@
           <w:u w:val="single"/>
           <w:lang w:val="ro-RO"/>
         </w:rPr>
-        <w:t xml:space="preserve">ocumentație Laborator </w:t>
-      </w:r>
-      <w:r>
-        <w:rPr>
-          <w:b/>
-          <w:sz w:val="32"/>
-          <w:u w:val="single"/>
-          <w:lang w:val="ro-RO"/>
-        </w:rPr>
-        <w:t>2</w:t>
+        <w:t>ocumentație Laborator 2</w:t>
       </w:r>
     </w:p>
     <w:p>
       <w:pPr>
-        <w:spacing w:after="0"/>
+        <w:pStyle w:val="Normal"/>
+        <w:spacing w:before="0" w:after="0"/>
         <w:rPr>
+          <w:b/>
           <w:b/>
           <w:sz w:val="32"/>
           <w:lang w:val="ro-RO"/>
@@ -74,51 +64,26 @@
           <w:lang w:val="ro-RO"/>
         </w:rPr>
         <w:tab/>
-      </w:r>
-      <w:r>
-        <w:rPr>
-          <w:b/>
-          <w:sz w:val="32"/>
-          <w:lang w:val="ro-RO"/>
-        </w:rPr>
         <w:tab/>
-      </w:r>
-      <w:r>
-        <w:rPr>
-          <w:b/>
-          <w:sz w:val="32"/>
-          <w:lang w:val="ro-RO"/>
-        </w:rPr>
         <w:tab/>
-      </w:r>
-      <w:r>
-        <w:rPr>
-          <w:b/>
-          <w:sz w:val="32"/>
-          <w:lang w:val="ro-RO"/>
-        </w:rPr>
         <w:tab/>
-      </w:r>
-      <w:r>
-        <w:rPr>
-          <w:b/>
-          <w:sz w:val="32"/>
-          <w:lang w:val="ro-RO"/>
-        </w:rPr>
         <w:tab/>
         <w:t>Muntea Andrei – Marius (235)</w:t>
       </w:r>
     </w:p>
     <w:p>
       <w:pPr>
-        <w:spacing w:after="0"/>
+        <w:pStyle w:val="Normal"/>
+        <w:spacing w:before="0" w:after="0"/>
         <w:rPr>
+          <w:i/>
           <w:i/>
           <w:sz w:val="32"/>
           <w:lang w:val="ro-RO"/>
         </w:rPr>
       </w:pPr>
       <w:bookmarkStart w:id="1" w:name="_Hlk495149414"/>
+      <w:bookmarkEnd w:id="1"/>
       <w:r>
         <w:rPr>
           <w:b/>
@@ -129,10 +94,10 @@
         <w:t>I Cerință</w:t>
       </w:r>
     </w:p>
-    <w:bookmarkEnd w:id="1"/>
     <w:p>
       <w:pPr>
-        <w:spacing w:after="0"/>
+        <w:pStyle w:val="Normal"/>
+        <w:spacing w:before="0" w:after="0"/>
         <w:ind w:firstLine="720"/>
         <w:rPr>
           <w:sz w:val="24"/>
@@ -144,14 +109,7 @@
           <w:sz w:val="24"/>
           <w:szCs w:val="24"/>
         </w:rPr>
-        <w:t>Generalizaț</w:t>
-      </w:r>
-      <w:r>
-        <w:rPr>
-          <w:sz w:val="24"/>
-          <w:szCs w:val="24"/>
-        </w:rPr>
-        <w:t xml:space="preserve">i programul de la </w:t>
+        <w:t xml:space="preserve">Generalizați programul de la </w:t>
       </w:r>
       <w:r>
         <w:rPr>
@@ -166,21 +124,7 @@
           <w:sz w:val="24"/>
           <w:szCs w:val="24"/>
         </w:rPr>
-        <w:t xml:space="preserve"> 1</w:t>
-      </w:r>
-      <w:r>
-        <w:rPr>
-          <w:sz w:val="24"/>
-          <w:szCs w:val="24"/>
-        </w:rPr>
-        <w:t xml:space="preserve"> prin î</w:t>
-      </w:r>
-      <w:r>
-        <w:rPr>
-          <w:sz w:val="24"/>
-          <w:szCs w:val="24"/>
-        </w:rPr>
-        <w:t xml:space="preserve">nlocuirea </w:t>
+        <w:t xml:space="preserve"> 1 prin înlocuirea </w:t>
       </w:r>
       <w:r>
         <w:rPr>
@@ -188,123 +132,40 @@
           <w:szCs w:val="24"/>
           <w:lang w:val="ro-RO"/>
         </w:rPr>
-        <w:t>operați</w:t>
-      </w:r>
-      <w:r>
-        <w:rPr>
-          <w:sz w:val="24"/>
-          <w:szCs w:val="24"/>
-          <w:lang w:val="ro-RO"/>
-        </w:rPr>
-        <w:t>ei</w:t>
+        <w:t>operației</w:t>
       </w:r>
       <w:r>
         <w:rPr>
           <w:sz w:val="24"/>
           <w:szCs w:val="24"/>
         </w:rPr>
-        <w:t xml:space="preserve"> de adunare cu un operato</w:t>
-      </w:r>
-      <w:r>
-        <w:rPr>
-          <w:sz w:val="24"/>
-          <w:szCs w:val="24"/>
-        </w:rPr>
-        <w:t>r</w:t>
-      </w:r>
-      <w:r>
-        <w:rPr>
-          <w:sz w:val="24"/>
-          <w:szCs w:val="24"/>
-        </w:rPr>
-        <w:t xml:space="preserve">. </w:t>
-      </w:r>
-      <w:r>
-        <w:rPr>
-          <w:sz w:val="24"/>
-          <w:szCs w:val="24"/>
-        </w:rPr>
-        <w:t>Implementaț</w:t>
-      </w:r>
-      <w:r>
-        <w:rPr>
-          <w:sz w:val="24"/>
-          <w:szCs w:val="24"/>
-        </w:rPr>
-        <w:t>i un program pentru aduna</w:t>
-      </w:r>
-      <w:r>
-        <w:rPr>
-          <w:sz w:val="24"/>
-          <w:szCs w:val="24"/>
-        </w:rPr>
-        <w:t>re matrice de numere complexe. Testaț</w:t>
-      </w:r>
-      <w:r>
-        <w:rPr>
-          <w:sz w:val="24"/>
-          <w:szCs w:val="24"/>
-        </w:rPr>
-        <w:t xml:space="preserve">i programul </w:t>
-      </w:r>
-      <w:r>
-        <w:rPr>
-          <w:sz w:val="24"/>
-          <w:szCs w:val="24"/>
-        </w:rPr>
-        <w:t>corespunzator adunării matricilor pentru diferiți operatori ș</w:t>
-      </w:r>
-      <w:r>
-        <w:rPr>
-          <w:sz w:val="24"/>
-          <w:szCs w:val="24"/>
-        </w:rPr>
-        <w:t>i</w:t>
-      </w:r>
-      <w:r>
-        <w:rPr>
-          <w:sz w:val="24"/>
-          <w:szCs w:val="24"/>
-        </w:rPr>
-        <w:t xml:space="preserve"> pentru numar diferit de threaduri și analizați timpul de execuț</w:t>
-      </w:r>
-      <w:r>
-        <w:rPr>
-          <w:sz w:val="24"/>
-          <w:szCs w:val="24"/>
-        </w:rPr>
-        <w:t>ie.</w:t>
-      </w:r>
-      <w:r>
-        <w:rPr>
-          <w:sz w:val="24"/>
-          <w:szCs w:val="24"/>
-        </w:rPr>
-        <w:t xml:space="preserve"> </w:t>
+        <w:t xml:space="preserve"> de adunare cu un operator. Implementați un program pentru adunare matrice de numere complexe. Testați programul corespunzator adunării matricilor pentru diferiți operatori și pentru numar diferit de threaduri și analizați timpul de execuție. </w:t>
       </w:r>
       <w:r>
         <w:rPr>
           <w:sz w:val="24"/>
         </w:rPr>
-        <w:t>Transcrieț</w:t>
-      </w:r>
-      <w:r>
-        <w:rPr>
-          <w:sz w:val="24"/>
-        </w:rPr>
-        <w:t>i programul in C++11.</w:t>
+        <w:t>Transcrieți programul in C++11.</w:t>
       </w:r>
     </w:p>
     <w:p>
       <w:pPr>
-        <w:spacing w:after="0"/>
+        <w:pStyle w:val="Normal"/>
+        <w:spacing w:before="0" w:after="0"/>
+        <w:rPr/>
       </w:pPr>
+      <w:r>
+        <w:rPr/>
+      </w:r>
     </w:p>
     <w:p>
       <w:pPr>
-        <w:spacing w:after="0"/>
+        <w:pStyle w:val="Normal"/>
+        <w:spacing w:before="0" w:after="0"/>
         <w:rPr>
           <w:b/>
+          <w:b/>
+          <w:i/>
           <w:i/>
           <w:sz w:val="32"/>
           <w:lang w:val="ro-RO"/>
@@ -317,39 +178,13 @@
           <w:sz w:val="32"/>
           <w:lang w:val="ro-RO"/>
         </w:rPr>
-        <w:t>I</w:t>
-      </w:r>
-      <w:r>
-        <w:rPr>
-          <w:b/>
-          <w:i/>
-          <w:sz w:val="32"/>
-          <w:lang w:val="ro-RO"/>
-        </w:rPr>
-        <w:t>I</w:t>
-      </w:r>
-      <w:r>
-        <w:rPr>
-          <w:b/>
-          <w:i/>
-          <w:sz w:val="32"/>
-          <w:lang w:val="ro-RO"/>
-        </w:rPr>
-        <w:t xml:space="preserve"> </w:t>
-      </w:r>
-      <w:r>
-        <w:rPr>
-          <w:b/>
-          <w:i/>
-          <w:sz w:val="32"/>
-          <w:lang w:val="ro-RO"/>
-        </w:rPr>
-        <w:t>Descrierea soluției</w:t>
+        <w:t>II Descrierea soluției</w:t>
       </w:r>
     </w:p>
     <w:p>
       <w:pPr>
-        <w:spacing w:after="0"/>
+        <w:pStyle w:val="Normal"/>
+        <w:spacing w:before="0" w:after="0"/>
         <w:ind w:firstLine="720"/>
         <w:rPr>
           <w:sz w:val="24"/>
@@ -397,23 +232,7 @@
           <w:szCs w:val="24"/>
           <w:lang w:val="ro-RO"/>
         </w:rPr>
-        <w:t>care va încapsula numărul de linii, numărul de coloane respectiv matricea de date. Pentru a folosi o distribuție cât mai balansată a datelor</w:t>
-      </w:r>
-      <w:r>
-        <w:rPr>
-          <w:sz w:val="24"/>
-          <w:szCs w:val="24"/>
-          <w:lang w:val="ro-RO"/>
-        </w:rPr>
-        <w:t xml:space="preserve"> pe care operează fiecare thread</w:t>
-      </w:r>
-      <w:r>
-        <w:rPr>
-          <w:sz w:val="24"/>
-          <w:szCs w:val="24"/>
-          <w:lang w:val="ro-RO"/>
-        </w:rPr>
-        <w:t xml:space="preserve">, vom implementa operația de adunare respectiv de înmulțire între matrice specificând indicele liniei de început respectiv indicele liniei de sfârșit. Fiecare thread va procesa  </w:t>
+        <w:t xml:space="preserve">care va încapsula numărul de linii, numărul de coloane respectiv matricea de date. Pentru a folosi o distribuție cât mai balansată a datelor pe care operează fiecare thread, vom implementa operația de adunare respectiv de înmulțire între matrice specificând indicele liniei de început respectiv indicele liniei de sfârșit. Fiecare thread va procesa  </w:t>
       </w:r>
       <w:r>
         <w:rPr>
@@ -430,23 +249,7 @@
           <w:szCs w:val="24"/>
           <w:lang w:val="ro-RO"/>
         </w:rPr>
-        <w:t xml:space="preserve"> linii.</w:t>
-      </w:r>
-      <w:r>
-        <w:rPr>
-          <w:sz w:val="24"/>
-          <w:szCs w:val="24"/>
-          <w:lang w:val="ro-RO"/>
-        </w:rPr>
-        <w:t xml:space="preserve"> Pentru genericitate, fiecare thread va primi un callback </w:t>
-      </w:r>
-      <w:r>
-        <w:rPr>
-          <w:sz w:val="24"/>
-          <w:szCs w:val="24"/>
-          <w:lang w:val="ro-RO"/>
-        </w:rPr>
-        <w:t>cu parametrii</w:t>
+        <w:t xml:space="preserve"> linii. Pentru genericitate, fiecare thread va primi un callback cu parametrii</w:t>
       </w:r>
       <w:r>
         <w:rPr>
@@ -455,25 +258,7 @@
           <w:szCs w:val="24"/>
           <w:lang w:val="ro-RO"/>
         </w:rPr>
-        <w:t xml:space="preserve">: </w:t>
-      </w:r>
-      <w:r>
-        <w:rPr>
-          <w:i/>
-          <w:sz w:val="24"/>
-          <w:szCs w:val="24"/>
-          <w:lang w:val="ro-RO"/>
-        </w:rPr>
-        <w:t xml:space="preserve">Matrix&lt;T&gt; firstMatrix, </w:t>
-      </w:r>
-      <w:r>
-        <w:rPr>
-          <w:i/>
-          <w:sz w:val="24"/>
-          <w:szCs w:val="24"/>
-          <w:lang w:val="ro-RO"/>
-        </w:rPr>
-        <w:t>Matrix&lt;T&gt; secondMatrix, Matrix&lt;T&gt; result, Integer start, Integer end</w:t>
+        <w:t>: Matrix&lt;T&gt; firstMatrix, Matrix&lt;T&gt; secondMatrix, Matrix&lt;T&gt; result, Integer start, Integer end</w:t>
       </w:r>
       <w:r>
         <w:rPr>
@@ -481,29 +266,30 @@
           <w:szCs w:val="24"/>
           <w:lang w:val="ro-RO"/>
         </w:rPr>
-        <w:t xml:space="preserve"> </w:t>
-      </w:r>
-      <w:r>
-        <w:rPr>
-          <w:sz w:val="24"/>
-          <w:szCs w:val="24"/>
-          <w:lang w:val="ro-RO"/>
-        </w:rPr>
-        <w:t>pe care il va apela.</w:t>
+        <w:t xml:space="preserve"> pe care il va apela.</w:t>
       </w:r>
     </w:p>
     <w:p>
       <w:pPr>
+        <w:pStyle w:val="Normal"/>
         <w:rPr>
           <w:lang w:val="ro-RO"/>
         </w:rPr>
       </w:pPr>
+      <w:r>
+        <w:rPr>
+          <w:lang w:val="ro-RO"/>
+        </w:rPr>
+      </w:r>
     </w:p>
     <w:p>
       <w:pPr>
-        <w:spacing w:after="0"/>
+        <w:pStyle w:val="Normal"/>
+        <w:spacing w:before="0" w:after="0"/>
         <w:rPr>
           <w:b/>
+          <w:b/>
+          <w:i/>
           <w:i/>
           <w:sz w:val="32"/>
           <w:lang w:val="ro-RO"/>
@@ -516,110 +302,138 @@
           <w:sz w:val="32"/>
           <w:lang w:val="ro-RO"/>
         </w:rPr>
-        <w:t>III</w:t>
-      </w:r>
-      <w:r>
-        <w:rPr>
-          <w:b/>
-          <w:i/>
-          <w:sz w:val="32"/>
-          <w:lang w:val="ro-RO"/>
-        </w:rPr>
-        <w:t xml:space="preserve"> Rezultate testare</w:t>
+        <w:t>III Rezultate testare</w:t>
       </w:r>
     </w:p>
     <w:p>
       <w:pPr>
-        <w:spacing w:after="0"/>
+        <w:pStyle w:val="Normal"/>
+        <w:spacing w:before="0" w:after="0"/>
         <w:rPr>
           <w:rFonts w:ascii="Times New Roman" w:hAnsi="Times New Roman" w:cs="Times New Roman"/>
           <w:sz w:val="24"/>
           <w:szCs w:val="24"/>
         </w:rPr>
       </w:pPr>
+      <w:r>
+        <w:rPr>
+          <w:rFonts w:cs="Times New Roman" w:ascii="Times New Roman" w:hAnsi="Times New Roman"/>
+          <w:sz w:val="24"/>
+          <w:szCs w:val="24"/>
+        </w:rPr>
+      </w:r>
     </w:p>
     <w:tbl>
       <w:tblPr>
         <w:tblStyle w:val="TableGrid"/>
         <w:tblW w:w="8815" w:type="dxa"/>
-        <w:tblLook w:val="04A0" w:firstRow="1" w:lastRow="0" w:firstColumn="1" w:lastColumn="0" w:noHBand="0" w:noVBand="1"/>
+        <w:jc w:val="left"/>
+        <w:tblInd w:w="0" w:type="dxa"/>
+        <w:tblCellMar>
+          <w:top w:w="0" w:type="dxa"/>
+          <w:left w:w="103" w:type="dxa"/>
+          <w:bottom w:w="0" w:type="dxa"/>
+          <w:right w:w="108" w:type="dxa"/>
+        </w:tblCellMar>
+        <w:tblLook w:firstRow="1" w:noVBand="1" w:lastRow="0" w:firstColumn="1" w:lastColumn="0" w:noHBand="0" w:val="04a0"/>
       </w:tblPr>
       <w:tblGrid>
-        <w:gridCol w:w="3415"/>
+        <w:gridCol w:w="3414"/>
         <w:gridCol w:w="1663"/>
         <w:gridCol w:w="1397"/>
         <w:gridCol w:w="2340"/>
       </w:tblGrid>
       <w:tr>
         <w:trPr>
-          <w:trHeight w:val="264"/>
+          <w:trHeight w:val="264" w:hRule="atLeast"/>
         </w:trPr>
         <w:tc>
           <w:tcPr>
-            <w:tcW w:w="3415" w:type="dxa"/>
-          </w:tcPr>
-          <w:p>
-            <w:pPr>
-              <w:rPr>
-                <w:lang w:val="ro-RO"/>
-              </w:rPr>
-            </w:pPr>
+            <w:tcW w:w="3414" w:type="dxa"/>
+            <w:tcBorders/>
+            <w:shd w:fill="auto" w:val="clear"/>
+            <w:tcMar>
+              <w:left w:w="103" w:type="dxa"/>
+            </w:tcMar>
+          </w:tcPr>
+          <w:p>
+            <w:pPr>
+              <w:pStyle w:val="Normal"/>
+              <w:spacing w:lineRule="auto" w:line="240" w:before="0" w:after="0"/>
+              <w:rPr>
+                <w:lang w:val="ro-RO"/>
+              </w:rPr>
+            </w:pPr>
+            <w:r>
+              <w:rPr>
+                <w:lang w:val="ro-RO"/>
+              </w:rPr>
+            </w:r>
           </w:p>
         </w:tc>
         <w:tc>
           <w:tcPr>
             <w:tcW w:w="1663" w:type="dxa"/>
-          </w:tcPr>
-          <w:p>
-            <w:pPr>
-              <w:rPr>
-                <w:lang w:val="ro-RO"/>
-              </w:rPr>
-            </w:pPr>
-            <w:r>
-              <w:rPr>
-                <w:lang w:val="ro-RO"/>
-              </w:rPr>
-              <w:t>Java</w:t>
-            </w:r>
-            <w:r>
-              <w:rPr>
-                <w:lang w:val="ro-RO"/>
-              </w:rPr>
-              <w:t xml:space="preserve"> (ms)</w:t>
+            <w:tcBorders/>
+            <w:shd w:fill="auto" w:val="clear"/>
+            <w:tcMar>
+              <w:left w:w="103" w:type="dxa"/>
+            </w:tcMar>
+          </w:tcPr>
+          <w:p>
+            <w:pPr>
+              <w:pStyle w:val="Normal"/>
+              <w:spacing w:lineRule="auto" w:line="240" w:before="0" w:after="0"/>
+              <w:rPr>
+                <w:lang w:val="ro-RO"/>
+              </w:rPr>
+            </w:pPr>
+            <w:r>
+              <w:rPr>
+                <w:lang w:val="ro-RO"/>
+              </w:rPr>
+              <w:t>Java (ms)</w:t>
             </w:r>
           </w:p>
         </w:tc>
         <w:tc>
           <w:tcPr>
             <w:tcW w:w="1397" w:type="dxa"/>
-          </w:tcPr>
-          <w:p>
-            <w:pPr>
-              <w:rPr>
-                <w:lang w:val="ro-RO"/>
-              </w:rPr>
-            </w:pPr>
-            <w:r>
-              <w:rPr>
-                <w:lang w:val="ro-RO"/>
-              </w:rPr>
-              <w:t>C++</w:t>
-            </w:r>
-            <w:r>
-              <w:rPr>
-                <w:lang w:val="ro-RO"/>
-              </w:rPr>
-              <w:t xml:space="preserve"> (ms)</w:t>
+            <w:tcBorders/>
+            <w:shd w:fill="auto" w:val="clear"/>
+            <w:tcMar>
+              <w:left w:w="103" w:type="dxa"/>
+            </w:tcMar>
+          </w:tcPr>
+          <w:p>
+            <w:pPr>
+              <w:pStyle w:val="Normal"/>
+              <w:spacing w:lineRule="auto" w:line="240" w:before="0" w:after="0"/>
+              <w:rPr>
+                <w:lang w:val="ro-RO"/>
+              </w:rPr>
+            </w:pPr>
+            <w:r>
+              <w:rPr>
+                <w:lang w:val="ro-RO"/>
+              </w:rPr>
+              <w:t>C++ (ms)</w:t>
             </w:r>
           </w:p>
         </w:tc>
         <w:tc>
           <w:tcPr>
             <w:tcW w:w="2340" w:type="dxa"/>
-          </w:tcPr>
-          <w:p>
-            <w:pPr>
+            <w:tcBorders/>
+            <w:shd w:fill="auto" w:val="clear"/>
+            <w:tcMar>
+              <w:left w:w="103" w:type="dxa"/>
+            </w:tcMar>
+          </w:tcPr>
+          <w:p>
+            <w:pPr>
+              <w:pStyle w:val="Normal"/>
+              <w:spacing w:lineRule="auto" w:line="240" w:before="0" w:after="0"/>
               <w:jc w:val="center"/>
               <w:rPr>
                 <w:lang w:val="ro-RO"/>
@@ -636,23 +450,37 @@
       </w:tr>
       <w:tr>
         <w:trPr>
-          <w:trHeight w:val="264"/>
+          <w:trHeight w:val="264" w:hRule="atLeast"/>
         </w:trPr>
         <w:tc>
           <w:tcPr>
-            <w:tcW w:w="3415" w:type="dxa"/>
+            <w:tcW w:w="3414" w:type="dxa"/>
             <w:vMerge w:val="restart"/>
-          </w:tcPr>
-          <w:p>
-            <w:pPr>
+            <w:tcBorders/>
+            <w:shd w:fill="auto" w:val="clear"/>
+            <w:tcMar>
+              <w:left w:w="103" w:type="dxa"/>
+            </w:tcMar>
+          </w:tcPr>
+          <w:p>
+            <w:pPr>
+              <w:pStyle w:val="Normal"/>
+              <w:spacing w:lineRule="auto" w:line="240" w:before="0" w:after="0"/>
               <w:jc w:val="center"/>
               <w:rPr>
                 <w:lang w:val="ro-RO"/>
               </w:rPr>
             </w:pPr>
-          </w:p>
-          <w:p>
-            <w:pPr>
+            <w:r>
+              <w:rPr>
+                <w:lang w:val="ro-RO"/>
+              </w:rPr>
+            </w:r>
+          </w:p>
+          <w:p>
+            <w:pPr>
+              <w:pStyle w:val="Normal"/>
+              <w:spacing w:lineRule="auto" w:line="240" w:before="0" w:after="0"/>
               <w:jc w:val="center"/>
               <w:rPr>
                 <w:lang w:val="ro-RO"/>
@@ -669,33 +497,41 @@
         <w:tc>
           <w:tcPr>
             <w:tcW w:w="1663" w:type="dxa"/>
-          </w:tcPr>
-          <w:p>
-            <w:pPr>
-              <w:rPr>
-                <w:lang w:val="ro-RO"/>
-              </w:rPr>
-            </w:pPr>
-            <w:r>
-              <w:rPr>
-                <w:lang w:val="ro-RO"/>
-              </w:rPr>
-              <w:t>155973</w:t>
-            </w:r>
-            <w:r>
-              <w:rPr>
-                <w:lang w:val="ro-RO"/>
-              </w:rPr>
-              <w:t xml:space="preserve">.12 </w:t>
+            <w:tcBorders/>
+            <w:shd w:fill="auto" w:val="clear"/>
+            <w:tcMar>
+              <w:left w:w="103" w:type="dxa"/>
+            </w:tcMar>
+          </w:tcPr>
+          <w:p>
+            <w:pPr>
+              <w:pStyle w:val="Normal"/>
+              <w:spacing w:lineRule="auto" w:line="240" w:before="0" w:after="0"/>
+              <w:rPr>
+                <w:lang w:val="ro-RO"/>
+              </w:rPr>
+            </w:pPr>
+            <w:r>
+              <w:rPr>
+                <w:lang w:val="ro-RO"/>
+              </w:rPr>
+              <w:t xml:space="preserve">155973.12 </w:t>
             </w:r>
           </w:p>
         </w:tc>
         <w:tc>
           <w:tcPr>
             <w:tcW w:w="1397" w:type="dxa"/>
-          </w:tcPr>
-          <w:p>
-            <w:pPr>
+            <w:tcBorders/>
+            <w:shd w:fill="auto" w:val="clear"/>
+            <w:tcMar>
+              <w:left w:w="103" w:type="dxa"/>
+            </w:tcMar>
+          </w:tcPr>
+          <w:p>
+            <w:pPr>
+              <w:pStyle w:val="Normal"/>
+              <w:spacing w:lineRule="auto" w:line="240" w:before="0" w:after="0"/>
               <w:rPr>
                 <w:lang w:val="ro-RO"/>
               </w:rPr>
@@ -711,9 +547,16 @@
         <w:tc>
           <w:tcPr>
             <w:tcW w:w="2340" w:type="dxa"/>
-          </w:tcPr>
-          <w:p>
-            <w:pPr>
+            <w:tcBorders/>
+            <w:shd w:fill="auto" w:val="clear"/>
+            <w:tcMar>
+              <w:left w:w="103" w:type="dxa"/>
+            </w:tcMar>
+          </w:tcPr>
+          <w:p>
+            <w:pPr>
+              <w:pStyle w:val="Normal"/>
+              <w:spacing w:lineRule="auto" w:line="240" w:before="0" w:after="0"/>
               <w:jc w:val="center"/>
               <w:rPr>
                 <w:lang w:val="ro-RO"/>
@@ -730,51 +573,71 @@
       </w:tr>
       <w:tr>
         <w:trPr>
-          <w:trHeight w:val="277"/>
+          <w:trHeight w:val="277" w:hRule="atLeast"/>
         </w:trPr>
         <w:tc>
           <w:tcPr>
-            <w:tcW w:w="3415" w:type="dxa"/>
-            <w:vMerge/>
-          </w:tcPr>
-          <w:p>
-            <w:pPr>
-              <w:rPr>
-                <w:lang w:val="ro-RO"/>
-              </w:rPr>
-            </w:pPr>
+            <w:tcW w:w="3414" w:type="dxa"/>
+            <w:vMerge w:val="continue"/>
+            <w:tcBorders/>
+            <w:shd w:fill="auto" w:val="clear"/>
+            <w:tcMar>
+              <w:left w:w="103" w:type="dxa"/>
+            </w:tcMar>
+          </w:tcPr>
+          <w:p>
+            <w:pPr>
+              <w:pStyle w:val="Normal"/>
+              <w:spacing w:lineRule="auto" w:line="240" w:before="0" w:after="0"/>
+              <w:rPr>
+                <w:lang w:val="ro-RO"/>
+              </w:rPr>
+            </w:pPr>
+            <w:r>
+              <w:rPr>
+                <w:lang w:val="ro-RO"/>
+              </w:rPr>
+            </w:r>
           </w:p>
         </w:tc>
         <w:tc>
           <w:tcPr>
             <w:tcW w:w="1663" w:type="dxa"/>
-          </w:tcPr>
-          <w:p>
-            <w:pPr>
-              <w:rPr>
-                <w:lang w:val="ro-RO"/>
-              </w:rPr>
-            </w:pPr>
-            <w:r>
-              <w:rPr>
-                <w:lang w:val="ro-RO"/>
-              </w:rPr>
-              <w:t>77390</w:t>
-            </w:r>
-            <w:r>
-              <w:rPr>
-                <w:lang w:val="ro-RO"/>
-              </w:rPr>
-              <w:t xml:space="preserve">.41   </w:t>
+            <w:tcBorders/>
+            <w:shd w:fill="auto" w:val="clear"/>
+            <w:tcMar>
+              <w:left w:w="103" w:type="dxa"/>
+            </w:tcMar>
+          </w:tcPr>
+          <w:p>
+            <w:pPr>
+              <w:pStyle w:val="Normal"/>
+              <w:spacing w:lineRule="auto" w:line="240" w:before="0" w:after="0"/>
+              <w:rPr>
+                <w:lang w:val="ro-RO"/>
+              </w:rPr>
+            </w:pPr>
+            <w:r>
+              <w:rPr>
+                <w:lang w:val="ro-RO"/>
+              </w:rPr>
+              <w:t xml:space="preserve">77390.41   </w:t>
             </w:r>
           </w:p>
         </w:tc>
         <w:tc>
           <w:tcPr>
             <w:tcW w:w="1397" w:type="dxa"/>
-          </w:tcPr>
-          <w:p>
-            <w:pPr>
+            <w:tcBorders/>
+            <w:shd w:fill="auto" w:val="clear"/>
+            <w:tcMar>
+              <w:left w:w="103" w:type="dxa"/>
+            </w:tcMar>
+          </w:tcPr>
+          <w:p>
+            <w:pPr>
+              <w:pStyle w:val="Normal"/>
+              <w:spacing w:lineRule="auto" w:line="240" w:before="0" w:after="0"/>
               <w:rPr>
                 <w:lang w:val="ro-RO"/>
               </w:rPr>
@@ -790,9 +653,16 @@
         <w:tc>
           <w:tcPr>
             <w:tcW w:w="2340" w:type="dxa"/>
-          </w:tcPr>
-          <w:p>
-            <w:pPr>
+            <w:tcBorders/>
+            <w:shd w:fill="auto" w:val="clear"/>
+            <w:tcMar>
+              <w:left w:w="103" w:type="dxa"/>
+            </w:tcMar>
+          </w:tcPr>
+          <w:p>
+            <w:pPr>
+              <w:pStyle w:val="Normal"/>
+              <w:spacing w:lineRule="auto" w:line="240" w:before="0" w:after="0"/>
               <w:jc w:val="center"/>
               <w:rPr>
                 <w:lang w:val="ro-RO"/>
@@ -809,51 +679,71 @@
       </w:tr>
       <w:tr>
         <w:trPr>
-          <w:trHeight w:val="264"/>
+          <w:trHeight w:val="264" w:hRule="atLeast"/>
         </w:trPr>
         <w:tc>
           <w:tcPr>
-            <w:tcW w:w="3415" w:type="dxa"/>
-            <w:vMerge/>
-          </w:tcPr>
-          <w:p>
-            <w:pPr>
-              <w:rPr>
-                <w:lang w:val="ro-RO"/>
-              </w:rPr>
-            </w:pPr>
+            <w:tcW w:w="3414" w:type="dxa"/>
+            <w:vMerge w:val="continue"/>
+            <w:tcBorders/>
+            <w:shd w:fill="auto" w:val="clear"/>
+            <w:tcMar>
+              <w:left w:w="103" w:type="dxa"/>
+            </w:tcMar>
+          </w:tcPr>
+          <w:p>
+            <w:pPr>
+              <w:pStyle w:val="Normal"/>
+              <w:spacing w:lineRule="auto" w:line="240" w:before="0" w:after="0"/>
+              <w:rPr>
+                <w:lang w:val="ro-RO"/>
+              </w:rPr>
+            </w:pPr>
+            <w:r>
+              <w:rPr>
+                <w:lang w:val="ro-RO"/>
+              </w:rPr>
+            </w:r>
           </w:p>
         </w:tc>
         <w:tc>
           <w:tcPr>
             <w:tcW w:w="1663" w:type="dxa"/>
-          </w:tcPr>
-          <w:p>
-            <w:pPr>
-              <w:rPr>
-                <w:lang w:val="ro-RO"/>
-              </w:rPr>
-            </w:pPr>
-            <w:r>
-              <w:rPr>
-                <w:lang w:val="ro-RO"/>
-              </w:rPr>
-              <w:t>41875</w:t>
-            </w:r>
-            <w:r>
-              <w:rPr>
-                <w:lang w:val="ro-RO"/>
-              </w:rPr>
-              <w:t xml:space="preserve">.79   </w:t>
+            <w:tcBorders/>
+            <w:shd w:fill="auto" w:val="clear"/>
+            <w:tcMar>
+              <w:left w:w="103" w:type="dxa"/>
+            </w:tcMar>
+          </w:tcPr>
+          <w:p>
+            <w:pPr>
+              <w:pStyle w:val="Normal"/>
+              <w:spacing w:lineRule="auto" w:line="240" w:before="0" w:after="0"/>
+              <w:rPr>
+                <w:lang w:val="ro-RO"/>
+              </w:rPr>
+            </w:pPr>
+            <w:r>
+              <w:rPr>
+                <w:lang w:val="ro-RO"/>
+              </w:rPr>
+              <w:t xml:space="preserve">41875.79   </w:t>
             </w:r>
           </w:p>
         </w:tc>
         <w:tc>
           <w:tcPr>
             <w:tcW w:w="1397" w:type="dxa"/>
-          </w:tcPr>
-          <w:p>
-            <w:pPr>
+            <w:tcBorders/>
+            <w:shd w:fill="auto" w:val="clear"/>
+            <w:tcMar>
+              <w:left w:w="103" w:type="dxa"/>
+            </w:tcMar>
+          </w:tcPr>
+          <w:p>
+            <w:pPr>
+              <w:pStyle w:val="Normal"/>
+              <w:spacing w:lineRule="auto" w:line="240" w:before="0" w:after="0"/>
               <w:rPr>
                 <w:lang w:val="ro-RO"/>
               </w:rPr>
@@ -869,9 +759,16 @@
         <w:tc>
           <w:tcPr>
             <w:tcW w:w="2340" w:type="dxa"/>
-          </w:tcPr>
-          <w:p>
-            <w:pPr>
+            <w:tcBorders/>
+            <w:shd w:fill="auto" w:val="clear"/>
+            <w:tcMar>
+              <w:left w:w="103" w:type="dxa"/>
+            </w:tcMar>
+          </w:tcPr>
+          <w:p>
+            <w:pPr>
+              <w:pStyle w:val="Normal"/>
+              <w:spacing w:lineRule="auto" w:line="240" w:before="0" w:after="0"/>
               <w:jc w:val="center"/>
               <w:rPr>
                 <w:lang w:val="ro-RO"/>
@@ -888,51 +785,71 @@
       </w:tr>
       <w:tr>
         <w:trPr>
-          <w:trHeight w:val="264"/>
+          <w:trHeight w:val="264" w:hRule="atLeast"/>
         </w:trPr>
         <w:tc>
           <w:tcPr>
-            <w:tcW w:w="3415" w:type="dxa"/>
-            <w:vMerge/>
-          </w:tcPr>
-          <w:p>
-            <w:pPr>
-              <w:rPr>
-                <w:lang w:val="ro-RO"/>
-              </w:rPr>
-            </w:pPr>
+            <w:tcW w:w="3414" w:type="dxa"/>
+            <w:vMerge w:val="continue"/>
+            <w:tcBorders/>
+            <w:shd w:fill="auto" w:val="clear"/>
+            <w:tcMar>
+              <w:left w:w="103" w:type="dxa"/>
+            </w:tcMar>
+          </w:tcPr>
+          <w:p>
+            <w:pPr>
+              <w:pStyle w:val="Normal"/>
+              <w:spacing w:lineRule="auto" w:line="240" w:before="0" w:after="0"/>
+              <w:rPr>
+                <w:lang w:val="ro-RO"/>
+              </w:rPr>
+            </w:pPr>
+            <w:r>
+              <w:rPr>
+                <w:lang w:val="ro-RO"/>
+              </w:rPr>
+            </w:r>
           </w:p>
         </w:tc>
         <w:tc>
           <w:tcPr>
             <w:tcW w:w="1663" w:type="dxa"/>
-          </w:tcPr>
-          <w:p>
-            <w:pPr>
-              <w:rPr>
-                <w:lang w:val="ro-RO"/>
-              </w:rPr>
-            </w:pPr>
-            <w:r>
-              <w:rPr>
-                <w:lang w:val="ro-RO"/>
-              </w:rPr>
-              <w:t>28493</w:t>
-            </w:r>
-            <w:r>
-              <w:rPr>
-                <w:lang w:val="ro-RO"/>
-              </w:rPr>
-              <w:t xml:space="preserve">.03   </w:t>
+            <w:tcBorders/>
+            <w:shd w:fill="auto" w:val="clear"/>
+            <w:tcMar>
+              <w:left w:w="103" w:type="dxa"/>
+            </w:tcMar>
+          </w:tcPr>
+          <w:p>
+            <w:pPr>
+              <w:pStyle w:val="Normal"/>
+              <w:spacing w:lineRule="auto" w:line="240" w:before="0" w:after="0"/>
+              <w:rPr>
+                <w:lang w:val="ro-RO"/>
+              </w:rPr>
+            </w:pPr>
+            <w:r>
+              <w:rPr>
+                <w:lang w:val="ro-RO"/>
+              </w:rPr>
+              <w:t xml:space="preserve">28493.03   </w:t>
             </w:r>
           </w:p>
         </w:tc>
         <w:tc>
           <w:tcPr>
             <w:tcW w:w="1397" w:type="dxa"/>
-          </w:tcPr>
-          <w:p>
-            <w:pPr>
+            <w:tcBorders/>
+            <w:shd w:fill="auto" w:val="clear"/>
+            <w:tcMar>
+              <w:left w:w="103" w:type="dxa"/>
+            </w:tcMar>
+          </w:tcPr>
+          <w:p>
+            <w:pPr>
+              <w:pStyle w:val="Normal"/>
+              <w:spacing w:lineRule="auto" w:line="240" w:before="0" w:after="0"/>
               <w:rPr>
                 <w:lang w:val="ro-RO"/>
               </w:rPr>
@@ -948,9 +865,16 @@
         <w:tc>
           <w:tcPr>
             <w:tcW w:w="2340" w:type="dxa"/>
-          </w:tcPr>
-          <w:p>
-            <w:pPr>
+            <w:tcBorders/>
+            <w:shd w:fill="auto" w:val="clear"/>
+            <w:tcMar>
+              <w:left w:w="103" w:type="dxa"/>
+            </w:tcMar>
+          </w:tcPr>
+          <w:p>
+            <w:pPr>
+              <w:pStyle w:val="Normal"/>
+              <w:spacing w:lineRule="auto" w:line="240" w:before="0" w:after="0"/>
               <w:jc w:val="center"/>
               <w:rPr>
                 <w:lang w:val="ro-RO"/>
@@ -967,51 +891,71 @@
       </w:tr>
       <w:tr>
         <w:trPr>
-          <w:trHeight w:val="264"/>
+          <w:trHeight w:val="264" w:hRule="atLeast"/>
         </w:trPr>
         <w:tc>
           <w:tcPr>
-            <w:tcW w:w="3415" w:type="dxa"/>
-            <w:vMerge/>
-          </w:tcPr>
-          <w:p>
-            <w:pPr>
-              <w:rPr>
-                <w:lang w:val="ro-RO"/>
-              </w:rPr>
-            </w:pPr>
+            <w:tcW w:w="3414" w:type="dxa"/>
+            <w:vMerge w:val="continue"/>
+            <w:tcBorders/>
+            <w:shd w:fill="auto" w:val="clear"/>
+            <w:tcMar>
+              <w:left w:w="103" w:type="dxa"/>
+            </w:tcMar>
+          </w:tcPr>
+          <w:p>
+            <w:pPr>
+              <w:pStyle w:val="Normal"/>
+              <w:spacing w:lineRule="auto" w:line="240" w:before="0" w:after="0"/>
+              <w:rPr>
+                <w:lang w:val="ro-RO"/>
+              </w:rPr>
+            </w:pPr>
+            <w:r>
+              <w:rPr>
+                <w:lang w:val="ro-RO"/>
+              </w:rPr>
+            </w:r>
           </w:p>
         </w:tc>
         <w:tc>
           <w:tcPr>
             <w:tcW w:w="1663" w:type="dxa"/>
-          </w:tcPr>
-          <w:p>
-            <w:pPr>
-              <w:rPr>
-                <w:lang w:val="ro-RO"/>
-              </w:rPr>
-            </w:pPr>
-            <w:r>
-              <w:rPr>
-                <w:lang w:val="ro-RO"/>
-              </w:rPr>
-              <w:t>29945</w:t>
-            </w:r>
-            <w:r>
-              <w:rPr>
-                <w:lang w:val="ro-RO"/>
-              </w:rPr>
-              <w:t xml:space="preserve">.72   </w:t>
+            <w:tcBorders/>
+            <w:shd w:fill="auto" w:val="clear"/>
+            <w:tcMar>
+              <w:left w:w="103" w:type="dxa"/>
+            </w:tcMar>
+          </w:tcPr>
+          <w:p>
+            <w:pPr>
+              <w:pStyle w:val="Normal"/>
+              <w:spacing w:lineRule="auto" w:line="240" w:before="0" w:after="0"/>
+              <w:rPr>
+                <w:lang w:val="ro-RO"/>
+              </w:rPr>
+            </w:pPr>
+            <w:r>
+              <w:rPr>
+                <w:lang w:val="ro-RO"/>
+              </w:rPr>
+              <w:t xml:space="preserve">29945.72   </w:t>
             </w:r>
           </w:p>
         </w:tc>
         <w:tc>
           <w:tcPr>
             <w:tcW w:w="1397" w:type="dxa"/>
-          </w:tcPr>
-          <w:p>
-            <w:pPr>
+            <w:tcBorders/>
+            <w:shd w:fill="auto" w:val="clear"/>
+            <w:tcMar>
+              <w:left w:w="103" w:type="dxa"/>
+            </w:tcMar>
+          </w:tcPr>
+          <w:p>
+            <w:pPr>
+              <w:pStyle w:val="Normal"/>
+              <w:spacing w:lineRule="auto" w:line="240" w:before="0" w:after="0"/>
               <w:rPr>
                 <w:lang w:val="ro-RO"/>
               </w:rPr>
@@ -1027,9 +971,16 @@
         <w:tc>
           <w:tcPr>
             <w:tcW w:w="2340" w:type="dxa"/>
-          </w:tcPr>
-          <w:p>
-            <w:pPr>
+            <w:tcBorders/>
+            <w:shd w:fill="auto" w:val="clear"/>
+            <w:tcMar>
+              <w:left w:w="103" w:type="dxa"/>
+            </w:tcMar>
+          </w:tcPr>
+          <w:p>
+            <w:pPr>
+              <w:pStyle w:val="Normal"/>
+              <w:spacing w:lineRule="auto" w:line="240" w:before="0" w:after="0"/>
               <w:jc w:val="center"/>
               <w:rPr>
                 <w:lang w:val="ro-RO"/>
@@ -1046,23 +997,37 @@
       </w:tr>
       <w:tr>
         <w:trPr>
-          <w:trHeight w:val="277"/>
+          <w:trHeight w:val="277" w:hRule="atLeast"/>
         </w:trPr>
         <w:tc>
           <w:tcPr>
-            <w:tcW w:w="3415" w:type="dxa"/>
+            <w:tcW w:w="3414" w:type="dxa"/>
             <w:vMerge w:val="restart"/>
-          </w:tcPr>
-          <w:p>
-            <w:pPr>
+            <w:tcBorders/>
+            <w:shd w:fill="auto" w:val="clear"/>
+            <w:tcMar>
+              <w:left w:w="103" w:type="dxa"/>
+            </w:tcMar>
+          </w:tcPr>
+          <w:p>
+            <w:pPr>
+              <w:pStyle w:val="Normal"/>
+              <w:spacing w:lineRule="auto" w:line="240" w:before="0" w:after="0"/>
               <w:jc w:val="center"/>
               <w:rPr>
                 <w:lang w:val="ro-RO"/>
               </w:rPr>
             </w:pPr>
-          </w:p>
-          <w:p>
-            <w:pPr>
+            <w:r>
+              <w:rPr>
+                <w:lang w:val="ro-RO"/>
+              </w:rPr>
+            </w:r>
+          </w:p>
+          <w:p>
+            <w:pPr>
+              <w:pStyle w:val="Normal"/>
+              <w:spacing w:lineRule="auto" w:line="240" w:before="0" w:after="0"/>
               <w:jc w:val="center"/>
               <w:rPr>
                 <w:lang w:val="ro-RO"/>
@@ -1079,39 +1044,41 @@
         <w:tc>
           <w:tcPr>
             <w:tcW w:w="1663" w:type="dxa"/>
-          </w:tcPr>
-          <w:p>
-            <w:pPr>
-              <w:rPr>
-                <w:lang w:val="ro-RO"/>
-              </w:rPr>
-            </w:pPr>
-            <w:r>
-              <w:rPr>
-                <w:lang w:val="ro-RO"/>
-              </w:rPr>
-              <w:t>72382</w:t>
-            </w:r>
-            <w:r>
-              <w:rPr>
-                <w:lang w:val="ro-RO"/>
-              </w:rPr>
-              <w:t>.0</w:t>
-            </w:r>
-            <w:r>
-              <w:rPr>
-                <w:lang w:val="ro-RO"/>
-              </w:rPr>
-              <w:t>6</w:t>
+            <w:tcBorders/>
+            <w:shd w:fill="auto" w:val="clear"/>
+            <w:tcMar>
+              <w:left w:w="103" w:type="dxa"/>
+            </w:tcMar>
+          </w:tcPr>
+          <w:p>
+            <w:pPr>
+              <w:pStyle w:val="Normal"/>
+              <w:spacing w:lineRule="auto" w:line="240" w:before="0" w:after="0"/>
+              <w:rPr>
+                <w:lang w:val="ro-RO"/>
+              </w:rPr>
+            </w:pPr>
+            <w:r>
+              <w:rPr>
+                <w:lang w:val="ro-RO"/>
+              </w:rPr>
+              <w:t>72382.06</w:t>
             </w:r>
           </w:p>
         </w:tc>
         <w:tc>
           <w:tcPr>
             <w:tcW w:w="1397" w:type="dxa"/>
-          </w:tcPr>
-          <w:p>
-            <w:pPr>
+            <w:tcBorders/>
+            <w:shd w:fill="auto" w:val="clear"/>
+            <w:tcMar>
+              <w:left w:w="103" w:type="dxa"/>
+            </w:tcMar>
+          </w:tcPr>
+          <w:p>
+            <w:pPr>
+              <w:pStyle w:val="Normal"/>
+              <w:spacing w:lineRule="auto" w:line="240" w:before="0" w:after="0"/>
               <w:rPr>
                 <w:lang w:val="ro-RO"/>
               </w:rPr>
@@ -1127,9 +1094,16 @@
         <w:tc>
           <w:tcPr>
             <w:tcW w:w="2340" w:type="dxa"/>
-          </w:tcPr>
-          <w:p>
-            <w:pPr>
+            <w:tcBorders/>
+            <w:shd w:fill="auto" w:val="clear"/>
+            <w:tcMar>
+              <w:left w:w="103" w:type="dxa"/>
+            </w:tcMar>
+          </w:tcPr>
+          <w:p>
+            <w:pPr>
+              <w:pStyle w:val="Normal"/>
+              <w:spacing w:lineRule="auto" w:line="240" w:before="0" w:after="0"/>
               <w:jc w:val="center"/>
               <w:rPr>
                 <w:lang w:val="ro-RO"/>
@@ -1146,51 +1120,71 @@
       </w:tr>
       <w:tr>
         <w:trPr>
-          <w:trHeight w:val="264"/>
+          <w:trHeight w:val="264" w:hRule="atLeast"/>
         </w:trPr>
         <w:tc>
           <w:tcPr>
-            <w:tcW w:w="3415" w:type="dxa"/>
-            <w:vMerge/>
-          </w:tcPr>
-          <w:p>
-            <w:pPr>
-              <w:rPr>
-                <w:lang w:val="ro-RO"/>
-              </w:rPr>
-            </w:pPr>
+            <w:tcW w:w="3414" w:type="dxa"/>
+            <w:vMerge w:val="continue"/>
+            <w:tcBorders/>
+            <w:shd w:fill="auto" w:val="clear"/>
+            <w:tcMar>
+              <w:left w:w="103" w:type="dxa"/>
+            </w:tcMar>
+          </w:tcPr>
+          <w:p>
+            <w:pPr>
+              <w:pStyle w:val="Normal"/>
+              <w:spacing w:lineRule="auto" w:line="240" w:before="0" w:after="0"/>
+              <w:rPr>
+                <w:lang w:val="ro-RO"/>
+              </w:rPr>
+            </w:pPr>
+            <w:r>
+              <w:rPr>
+                <w:lang w:val="ro-RO"/>
+              </w:rPr>
+            </w:r>
           </w:p>
         </w:tc>
         <w:tc>
           <w:tcPr>
             <w:tcW w:w="1663" w:type="dxa"/>
-          </w:tcPr>
-          <w:p>
-            <w:pPr>
-              <w:rPr>
-                <w:lang w:val="ro-RO"/>
-              </w:rPr>
-            </w:pPr>
-            <w:r>
-              <w:rPr>
-                <w:lang w:val="ro-RO"/>
-              </w:rPr>
-              <w:t>3739.3</w:t>
-            </w:r>
-            <w:r>
-              <w:rPr>
-                <w:lang w:val="ro-RO"/>
-              </w:rPr>
-              <w:t xml:space="preserve">2   </w:t>
+            <w:tcBorders/>
+            <w:shd w:fill="auto" w:val="clear"/>
+            <w:tcMar>
+              <w:left w:w="103" w:type="dxa"/>
+            </w:tcMar>
+          </w:tcPr>
+          <w:p>
+            <w:pPr>
+              <w:pStyle w:val="Normal"/>
+              <w:spacing w:lineRule="auto" w:line="240" w:before="0" w:after="0"/>
+              <w:rPr>
+                <w:lang w:val="ro-RO"/>
+              </w:rPr>
+            </w:pPr>
+            <w:r>
+              <w:rPr>
+                <w:lang w:val="ro-RO"/>
+              </w:rPr>
+              <w:t xml:space="preserve">3739.32   </w:t>
             </w:r>
           </w:p>
         </w:tc>
         <w:tc>
           <w:tcPr>
             <w:tcW w:w="1397" w:type="dxa"/>
-          </w:tcPr>
-          <w:p>
-            <w:pPr>
+            <w:tcBorders/>
+            <w:shd w:fill="auto" w:val="clear"/>
+            <w:tcMar>
+              <w:left w:w="103" w:type="dxa"/>
+            </w:tcMar>
+          </w:tcPr>
+          <w:p>
+            <w:pPr>
+              <w:pStyle w:val="Normal"/>
+              <w:spacing w:lineRule="auto" w:line="240" w:before="0" w:after="0"/>
               <w:rPr>
                 <w:lang w:val="ro-RO"/>
               </w:rPr>
@@ -1206,9 +1200,16 @@
         <w:tc>
           <w:tcPr>
             <w:tcW w:w="2340" w:type="dxa"/>
-          </w:tcPr>
-          <w:p>
-            <w:pPr>
+            <w:tcBorders/>
+            <w:shd w:fill="auto" w:val="clear"/>
+            <w:tcMar>
+              <w:left w:w="103" w:type="dxa"/>
+            </w:tcMar>
+          </w:tcPr>
+          <w:p>
+            <w:pPr>
+              <w:pStyle w:val="Normal"/>
+              <w:spacing w:lineRule="auto" w:line="240" w:before="0" w:after="0"/>
               <w:jc w:val="center"/>
               <w:rPr>
                 <w:lang w:val="ro-RO"/>
@@ -1225,51 +1226,71 @@
       </w:tr>
       <w:tr>
         <w:trPr>
-          <w:trHeight w:val="264"/>
+          <w:trHeight w:val="264" w:hRule="atLeast"/>
         </w:trPr>
         <w:tc>
           <w:tcPr>
-            <w:tcW w:w="3415" w:type="dxa"/>
-            <w:vMerge/>
-          </w:tcPr>
-          <w:p>
-            <w:pPr>
-              <w:rPr>
-                <w:lang w:val="ro-RO"/>
-              </w:rPr>
-            </w:pPr>
+            <w:tcW w:w="3414" w:type="dxa"/>
+            <w:vMerge w:val="continue"/>
+            <w:tcBorders/>
+            <w:shd w:fill="auto" w:val="clear"/>
+            <w:tcMar>
+              <w:left w:w="103" w:type="dxa"/>
+            </w:tcMar>
+          </w:tcPr>
+          <w:p>
+            <w:pPr>
+              <w:pStyle w:val="Normal"/>
+              <w:spacing w:lineRule="auto" w:line="240" w:before="0" w:after="0"/>
+              <w:rPr>
+                <w:lang w:val="ro-RO"/>
+              </w:rPr>
+            </w:pPr>
+            <w:r>
+              <w:rPr>
+                <w:lang w:val="ro-RO"/>
+              </w:rPr>
+            </w:r>
           </w:p>
         </w:tc>
         <w:tc>
           <w:tcPr>
             <w:tcW w:w="1663" w:type="dxa"/>
-          </w:tcPr>
-          <w:p>
-            <w:pPr>
-              <w:rPr>
-                <w:lang w:val="ro-RO"/>
-              </w:rPr>
-            </w:pPr>
-            <w:r>
-              <w:rPr>
-                <w:lang w:val="ro-RO"/>
-              </w:rPr>
-              <w:t>23521.13</w:t>
-            </w:r>
-            <w:r>
-              <w:rPr>
-                <w:lang w:val="ro-RO"/>
-              </w:rPr>
-              <w:t xml:space="preserve">   </w:t>
+            <w:tcBorders/>
+            <w:shd w:fill="auto" w:val="clear"/>
+            <w:tcMar>
+              <w:left w:w="103" w:type="dxa"/>
+            </w:tcMar>
+          </w:tcPr>
+          <w:p>
+            <w:pPr>
+              <w:pStyle w:val="Normal"/>
+              <w:spacing w:lineRule="auto" w:line="240" w:before="0" w:after="0"/>
+              <w:rPr>
+                <w:lang w:val="ro-RO"/>
+              </w:rPr>
+            </w:pPr>
+            <w:r>
+              <w:rPr>
+                <w:lang w:val="ro-RO"/>
+              </w:rPr>
+              <w:t xml:space="preserve">23521.13   </w:t>
             </w:r>
           </w:p>
         </w:tc>
         <w:tc>
           <w:tcPr>
             <w:tcW w:w="1397" w:type="dxa"/>
-          </w:tcPr>
-          <w:p>
-            <w:pPr>
+            <w:tcBorders/>
+            <w:shd w:fill="auto" w:val="clear"/>
+            <w:tcMar>
+              <w:left w:w="103" w:type="dxa"/>
+            </w:tcMar>
+          </w:tcPr>
+          <w:p>
+            <w:pPr>
+              <w:pStyle w:val="Normal"/>
+              <w:spacing w:lineRule="auto" w:line="240" w:before="0" w:after="0"/>
               <w:rPr>
                 <w:lang w:val="ro-RO"/>
               </w:rPr>
@@ -1285,9 +1306,16 @@
         <w:tc>
           <w:tcPr>
             <w:tcW w:w="2340" w:type="dxa"/>
-          </w:tcPr>
-          <w:p>
-            <w:pPr>
+            <w:tcBorders/>
+            <w:shd w:fill="auto" w:val="clear"/>
+            <w:tcMar>
+              <w:left w:w="103" w:type="dxa"/>
+            </w:tcMar>
+          </w:tcPr>
+          <w:p>
+            <w:pPr>
+              <w:pStyle w:val="Normal"/>
+              <w:spacing w:lineRule="auto" w:line="240" w:before="0" w:after="0"/>
               <w:jc w:val="center"/>
               <w:rPr>
                 <w:lang w:val="ro-RO"/>
@@ -1304,51 +1332,71 @@
       </w:tr>
       <w:tr>
         <w:trPr>
-          <w:trHeight w:val="264"/>
+          <w:trHeight w:val="264" w:hRule="atLeast"/>
         </w:trPr>
         <w:tc>
           <w:tcPr>
-            <w:tcW w:w="3415" w:type="dxa"/>
-            <w:vMerge/>
-          </w:tcPr>
-          <w:p>
-            <w:pPr>
-              <w:rPr>
-                <w:lang w:val="ro-RO"/>
-              </w:rPr>
-            </w:pPr>
+            <w:tcW w:w="3414" w:type="dxa"/>
+            <w:vMerge w:val="continue"/>
+            <w:tcBorders/>
+            <w:shd w:fill="auto" w:val="clear"/>
+            <w:tcMar>
+              <w:left w:w="103" w:type="dxa"/>
+            </w:tcMar>
+          </w:tcPr>
+          <w:p>
+            <w:pPr>
+              <w:pStyle w:val="Normal"/>
+              <w:spacing w:lineRule="auto" w:line="240" w:before="0" w:after="0"/>
+              <w:rPr>
+                <w:lang w:val="ro-RO"/>
+              </w:rPr>
+            </w:pPr>
+            <w:r>
+              <w:rPr>
+                <w:lang w:val="ro-RO"/>
+              </w:rPr>
+            </w:r>
           </w:p>
         </w:tc>
         <w:tc>
           <w:tcPr>
             <w:tcW w:w="1663" w:type="dxa"/>
-          </w:tcPr>
-          <w:p>
-            <w:pPr>
-              <w:rPr>
-                <w:lang w:val="ro-RO"/>
-              </w:rPr>
-            </w:pPr>
-            <w:r>
-              <w:rPr>
-                <w:lang w:val="ro-RO"/>
-              </w:rPr>
-              <w:t>19649.39</w:t>
-            </w:r>
-            <w:r>
-              <w:rPr>
-                <w:lang w:val="ro-RO"/>
-              </w:rPr>
-              <w:t xml:space="preserve">   </w:t>
+            <w:tcBorders/>
+            <w:shd w:fill="auto" w:val="clear"/>
+            <w:tcMar>
+              <w:left w:w="103" w:type="dxa"/>
+            </w:tcMar>
+          </w:tcPr>
+          <w:p>
+            <w:pPr>
+              <w:pStyle w:val="Normal"/>
+              <w:spacing w:lineRule="auto" w:line="240" w:before="0" w:after="0"/>
+              <w:rPr>
+                <w:lang w:val="ro-RO"/>
+              </w:rPr>
+            </w:pPr>
+            <w:r>
+              <w:rPr>
+                <w:lang w:val="ro-RO"/>
+              </w:rPr>
+              <w:t xml:space="preserve">19649.39   </w:t>
             </w:r>
           </w:p>
         </w:tc>
         <w:tc>
           <w:tcPr>
             <w:tcW w:w="1397" w:type="dxa"/>
-          </w:tcPr>
-          <w:p>
-            <w:pPr>
+            <w:tcBorders/>
+            <w:shd w:fill="auto" w:val="clear"/>
+            <w:tcMar>
+              <w:left w:w="103" w:type="dxa"/>
+            </w:tcMar>
+          </w:tcPr>
+          <w:p>
+            <w:pPr>
+              <w:pStyle w:val="Normal"/>
+              <w:spacing w:lineRule="auto" w:line="240" w:before="0" w:after="0"/>
               <w:rPr>
                 <w:lang w:val="ro-RO"/>
               </w:rPr>
@@ -1364,9 +1412,16 @@
         <w:tc>
           <w:tcPr>
             <w:tcW w:w="2340" w:type="dxa"/>
-          </w:tcPr>
-          <w:p>
-            <w:pPr>
+            <w:tcBorders/>
+            <w:shd w:fill="auto" w:val="clear"/>
+            <w:tcMar>
+              <w:left w:w="103" w:type="dxa"/>
+            </w:tcMar>
+          </w:tcPr>
+          <w:p>
+            <w:pPr>
+              <w:pStyle w:val="Normal"/>
+              <w:spacing w:lineRule="auto" w:line="240" w:before="0" w:after="0"/>
               <w:jc w:val="center"/>
               <w:rPr>
                 <w:lang w:val="ro-RO"/>
@@ -1383,27 +1438,46 @@
       </w:tr>
       <w:tr>
         <w:trPr>
-          <w:trHeight w:val="277"/>
+          <w:trHeight w:val="277" w:hRule="atLeast"/>
         </w:trPr>
         <w:tc>
           <w:tcPr>
-            <w:tcW w:w="3415" w:type="dxa"/>
-            <w:vMerge/>
-          </w:tcPr>
-          <w:p>
-            <w:pPr>
-              <w:rPr>
-                <w:lang w:val="ro-RO"/>
-              </w:rPr>
-            </w:pPr>
+            <w:tcW w:w="3414" w:type="dxa"/>
+            <w:vMerge w:val="continue"/>
+            <w:tcBorders/>
+            <w:shd w:fill="auto" w:val="clear"/>
+            <w:tcMar>
+              <w:left w:w="103" w:type="dxa"/>
+            </w:tcMar>
+          </w:tcPr>
+          <w:p>
+            <w:pPr>
+              <w:pStyle w:val="Normal"/>
+              <w:spacing w:lineRule="auto" w:line="240" w:before="0" w:after="0"/>
+              <w:rPr>
+                <w:lang w:val="ro-RO"/>
+              </w:rPr>
+            </w:pPr>
+            <w:r>
+              <w:rPr>
+                <w:lang w:val="ro-RO"/>
+              </w:rPr>
+            </w:r>
           </w:p>
         </w:tc>
         <w:tc>
           <w:tcPr>
             <w:tcW w:w="1663" w:type="dxa"/>
-          </w:tcPr>
-          <w:p>
-            <w:pPr>
+            <w:tcBorders/>
+            <w:shd w:fill="auto" w:val="clear"/>
+            <w:tcMar>
+              <w:left w:w="103" w:type="dxa"/>
+            </w:tcMar>
+          </w:tcPr>
+          <w:p>
+            <w:pPr>
+              <w:pStyle w:val="Normal"/>
+              <w:spacing w:lineRule="auto" w:line="240" w:before="0" w:after="0"/>
               <w:rPr>
                 <w:lang w:val="ro-RO"/>
               </w:rPr>
@@ -1419,8 +1493,18 @@
         <w:tc>
           <w:tcPr>
             <w:tcW w:w="1397" w:type="dxa"/>
-          </w:tcPr>
-          <w:p>
+            <w:tcBorders/>
+            <w:shd w:fill="auto" w:val="clear"/>
+            <w:tcMar>
+              <w:left w:w="103" w:type="dxa"/>
+            </w:tcMar>
+          </w:tcPr>
+          <w:p>
+            <w:pPr>
+              <w:pStyle w:val="Normal"/>
+              <w:spacing w:lineRule="auto" w:line="240" w:before="0" w:after="0"/>
+              <w:rPr/>
+            </w:pPr>
             <w:r>
               <w:rPr>
                 <w:lang w:val="ro-RO"/>
@@ -1432,9 +1516,16 @@
         <w:tc>
           <w:tcPr>
             <w:tcW w:w="2340" w:type="dxa"/>
-          </w:tcPr>
-          <w:p>
-            <w:pPr>
+            <w:tcBorders/>
+            <w:shd w:fill="auto" w:val="clear"/>
+            <w:tcMar>
+              <w:left w:w="103" w:type="dxa"/>
+            </w:tcMar>
+          </w:tcPr>
+          <w:p>
+            <w:pPr>
+              <w:pStyle w:val="Normal"/>
+              <w:spacing w:lineRule="auto" w:line="240" w:before="0" w:after="0"/>
               <w:jc w:val="center"/>
               <w:rPr>
                 <w:lang w:val="ro-RO"/>
@@ -1451,23 +1542,37 @@
       </w:tr>
       <w:tr>
         <w:trPr>
-          <w:trHeight w:val="277"/>
+          <w:trHeight w:val="277" w:hRule="atLeast"/>
         </w:trPr>
         <w:tc>
           <w:tcPr>
-            <w:tcW w:w="3415" w:type="dxa"/>
+            <w:tcW w:w="3414" w:type="dxa"/>
             <w:vMerge w:val="restart"/>
-          </w:tcPr>
-          <w:p>
-            <w:pPr>
+            <w:tcBorders/>
+            <w:shd w:fill="auto" w:val="clear"/>
+            <w:tcMar>
+              <w:left w:w="103" w:type="dxa"/>
+            </w:tcMar>
+          </w:tcPr>
+          <w:p>
+            <w:pPr>
+              <w:pStyle w:val="Normal"/>
+              <w:spacing w:lineRule="auto" w:line="240" w:before="0" w:after="0"/>
               <w:jc w:val="center"/>
               <w:rPr>
                 <w:lang w:val="ro-RO"/>
               </w:rPr>
             </w:pPr>
-          </w:p>
-          <w:p>
-            <w:pPr>
+            <w:r>
+              <w:rPr>
+                <w:lang w:val="ro-RO"/>
+              </w:rPr>
+            </w:r>
+          </w:p>
+          <w:p>
+            <w:pPr>
+              <w:pStyle w:val="Normal"/>
+              <w:spacing w:lineRule="auto" w:line="240" w:before="0" w:after="0"/>
               <w:jc w:val="center"/>
               <w:rPr>
                 <w:lang w:val="ro-RO"/>
@@ -1484,9 +1589,16 @@
         <w:tc>
           <w:tcPr>
             <w:tcW w:w="1663" w:type="dxa"/>
-          </w:tcPr>
-          <w:p>
-            <w:pPr>
+            <w:tcBorders/>
+            <w:shd w:fill="auto" w:val="clear"/>
+            <w:tcMar>
+              <w:left w:w="103" w:type="dxa"/>
+            </w:tcMar>
+          </w:tcPr>
+          <w:p>
+            <w:pPr>
+              <w:pStyle w:val="Normal"/>
+              <w:spacing w:lineRule="auto" w:line="240" w:before="0" w:after="0"/>
               <w:rPr>
                 <w:lang w:val="ro-RO"/>
               </w:rPr>
@@ -1502,9 +1614,16 @@
         <w:tc>
           <w:tcPr>
             <w:tcW w:w="1397" w:type="dxa"/>
-          </w:tcPr>
-          <w:p>
-            <w:pPr>
+            <w:tcBorders/>
+            <w:shd w:fill="auto" w:val="clear"/>
+            <w:tcMar>
+              <w:left w:w="103" w:type="dxa"/>
+            </w:tcMar>
+          </w:tcPr>
+          <w:p>
+            <w:pPr>
+              <w:pStyle w:val="Normal"/>
+              <w:spacing w:lineRule="auto" w:line="240" w:before="0" w:after="0"/>
               <w:rPr>
                 <w:lang w:val="ro-RO"/>
               </w:rPr>
@@ -1520,9 +1639,16 @@
         <w:tc>
           <w:tcPr>
             <w:tcW w:w="2340" w:type="dxa"/>
-          </w:tcPr>
-          <w:p>
-            <w:pPr>
+            <w:tcBorders/>
+            <w:shd w:fill="auto" w:val="clear"/>
+            <w:tcMar>
+              <w:left w:w="103" w:type="dxa"/>
+            </w:tcMar>
+          </w:tcPr>
+          <w:p>
+            <w:pPr>
+              <w:pStyle w:val="Normal"/>
+              <w:spacing w:lineRule="auto" w:line="240" w:before="0" w:after="0"/>
               <w:jc w:val="center"/>
               <w:rPr>
                 <w:lang w:val="ro-RO"/>
@@ -1539,27 +1665,46 @@
       </w:tr>
       <w:tr>
         <w:trPr>
-          <w:trHeight w:val="277"/>
+          <w:trHeight w:val="277" w:hRule="atLeast"/>
         </w:trPr>
         <w:tc>
           <w:tcPr>
-            <w:tcW w:w="3415" w:type="dxa"/>
-            <w:vMerge/>
-          </w:tcPr>
-          <w:p>
-            <w:pPr>
-              <w:rPr>
-                <w:lang w:val="ro-RO"/>
-              </w:rPr>
-            </w:pPr>
+            <w:tcW w:w="3414" w:type="dxa"/>
+            <w:vMerge w:val="continue"/>
+            <w:tcBorders/>
+            <w:shd w:fill="auto" w:val="clear"/>
+            <w:tcMar>
+              <w:left w:w="103" w:type="dxa"/>
+            </w:tcMar>
+          </w:tcPr>
+          <w:p>
+            <w:pPr>
+              <w:pStyle w:val="Normal"/>
+              <w:spacing w:lineRule="auto" w:line="240" w:before="0" w:after="0"/>
+              <w:rPr>
+                <w:lang w:val="ro-RO"/>
+              </w:rPr>
+            </w:pPr>
+            <w:r>
+              <w:rPr>
+                <w:lang w:val="ro-RO"/>
+              </w:rPr>
+            </w:r>
           </w:p>
         </w:tc>
         <w:tc>
           <w:tcPr>
             <w:tcW w:w="1663" w:type="dxa"/>
-          </w:tcPr>
-          <w:p>
-            <w:pPr>
+            <w:tcBorders/>
+            <w:shd w:fill="auto" w:val="clear"/>
+            <w:tcMar>
+              <w:left w:w="103" w:type="dxa"/>
+            </w:tcMar>
+          </w:tcPr>
+          <w:p>
+            <w:pPr>
+              <w:pStyle w:val="Normal"/>
+              <w:spacing w:lineRule="auto" w:line="240" w:before="0" w:after="0"/>
               <w:rPr>
                 <w:lang w:val="ro-RO"/>
               </w:rPr>
@@ -1575,9 +1720,16 @@
         <w:tc>
           <w:tcPr>
             <w:tcW w:w="1397" w:type="dxa"/>
-          </w:tcPr>
-          <w:p>
-            <w:pPr>
+            <w:tcBorders/>
+            <w:shd w:fill="auto" w:val="clear"/>
+            <w:tcMar>
+              <w:left w:w="103" w:type="dxa"/>
+            </w:tcMar>
+          </w:tcPr>
+          <w:p>
+            <w:pPr>
+              <w:pStyle w:val="Normal"/>
+              <w:spacing w:lineRule="auto" w:line="240" w:before="0" w:after="0"/>
               <w:rPr>
                 <w:lang w:val="ro-RO"/>
               </w:rPr>
@@ -1593,9 +1745,16 @@
         <w:tc>
           <w:tcPr>
             <w:tcW w:w="2340" w:type="dxa"/>
-          </w:tcPr>
-          <w:p>
-            <w:pPr>
+            <w:tcBorders/>
+            <w:shd w:fill="auto" w:val="clear"/>
+            <w:tcMar>
+              <w:left w:w="103" w:type="dxa"/>
+            </w:tcMar>
+          </w:tcPr>
+          <w:p>
+            <w:pPr>
+              <w:pStyle w:val="Normal"/>
+              <w:spacing w:lineRule="auto" w:line="240" w:before="0" w:after="0"/>
               <w:jc w:val="center"/>
               <w:rPr>
                 <w:lang w:val="ro-RO"/>
@@ -1612,27 +1771,46 @@
       </w:tr>
       <w:tr>
         <w:trPr>
-          <w:trHeight w:val="277"/>
+          <w:trHeight w:val="277" w:hRule="atLeast"/>
         </w:trPr>
         <w:tc>
           <w:tcPr>
-            <w:tcW w:w="3415" w:type="dxa"/>
-            <w:vMerge/>
-          </w:tcPr>
-          <w:p>
-            <w:pPr>
-              <w:rPr>
-                <w:lang w:val="ro-RO"/>
-              </w:rPr>
-            </w:pPr>
+            <w:tcW w:w="3414" w:type="dxa"/>
+            <w:vMerge w:val="continue"/>
+            <w:tcBorders/>
+            <w:shd w:fill="auto" w:val="clear"/>
+            <w:tcMar>
+              <w:left w:w="103" w:type="dxa"/>
+            </w:tcMar>
+          </w:tcPr>
+          <w:p>
+            <w:pPr>
+              <w:pStyle w:val="Normal"/>
+              <w:spacing w:lineRule="auto" w:line="240" w:before="0" w:after="0"/>
+              <w:rPr>
+                <w:lang w:val="ro-RO"/>
+              </w:rPr>
+            </w:pPr>
+            <w:r>
+              <w:rPr>
+                <w:lang w:val="ro-RO"/>
+              </w:rPr>
+            </w:r>
           </w:p>
         </w:tc>
         <w:tc>
           <w:tcPr>
             <w:tcW w:w="1663" w:type="dxa"/>
-          </w:tcPr>
-          <w:p>
-            <w:pPr>
+            <w:tcBorders/>
+            <w:shd w:fill="auto" w:val="clear"/>
+            <w:tcMar>
+              <w:left w:w="103" w:type="dxa"/>
+            </w:tcMar>
+          </w:tcPr>
+          <w:p>
+            <w:pPr>
+              <w:pStyle w:val="Normal"/>
+              <w:spacing w:lineRule="auto" w:line="240" w:before="0" w:after="0"/>
               <w:rPr>
                 <w:lang w:val="ro-RO"/>
               </w:rPr>
@@ -1648,9 +1826,16 @@
         <w:tc>
           <w:tcPr>
             <w:tcW w:w="1397" w:type="dxa"/>
-          </w:tcPr>
-          <w:p>
-            <w:pPr>
+            <w:tcBorders/>
+            <w:shd w:fill="auto" w:val="clear"/>
+            <w:tcMar>
+              <w:left w:w="103" w:type="dxa"/>
+            </w:tcMar>
+          </w:tcPr>
+          <w:p>
+            <w:pPr>
+              <w:pStyle w:val="Normal"/>
+              <w:spacing w:lineRule="auto" w:line="240" w:before="0" w:after="0"/>
               <w:rPr>
                 <w:lang w:val="ro-RO"/>
               </w:rPr>
@@ -1666,9 +1851,16 @@
         <w:tc>
           <w:tcPr>
             <w:tcW w:w="2340" w:type="dxa"/>
-          </w:tcPr>
-          <w:p>
-            <w:pPr>
+            <w:tcBorders/>
+            <w:shd w:fill="auto" w:val="clear"/>
+            <w:tcMar>
+              <w:left w:w="103" w:type="dxa"/>
+            </w:tcMar>
+          </w:tcPr>
+          <w:p>
+            <w:pPr>
+              <w:pStyle w:val="Normal"/>
+              <w:spacing w:lineRule="auto" w:line="240" w:before="0" w:after="0"/>
               <w:jc w:val="center"/>
               <w:rPr>
                 <w:lang w:val="ro-RO"/>
@@ -1685,27 +1877,46 @@
       </w:tr>
       <w:tr>
         <w:trPr>
-          <w:trHeight w:val="277"/>
+          <w:trHeight w:val="277" w:hRule="atLeast"/>
         </w:trPr>
         <w:tc>
           <w:tcPr>
-            <w:tcW w:w="3415" w:type="dxa"/>
-            <w:vMerge/>
-          </w:tcPr>
-          <w:p>
-            <w:pPr>
-              <w:rPr>
-                <w:lang w:val="ro-RO"/>
-              </w:rPr>
-            </w:pPr>
+            <w:tcW w:w="3414" w:type="dxa"/>
+            <w:vMerge w:val="continue"/>
+            <w:tcBorders/>
+            <w:shd w:fill="auto" w:val="clear"/>
+            <w:tcMar>
+              <w:left w:w="103" w:type="dxa"/>
+            </w:tcMar>
+          </w:tcPr>
+          <w:p>
+            <w:pPr>
+              <w:pStyle w:val="Normal"/>
+              <w:spacing w:lineRule="auto" w:line="240" w:before="0" w:after="0"/>
+              <w:rPr>
+                <w:lang w:val="ro-RO"/>
+              </w:rPr>
+            </w:pPr>
+            <w:r>
+              <w:rPr>
+                <w:lang w:val="ro-RO"/>
+              </w:rPr>
+            </w:r>
           </w:p>
         </w:tc>
         <w:tc>
           <w:tcPr>
             <w:tcW w:w="1663" w:type="dxa"/>
-          </w:tcPr>
-          <w:p>
-            <w:pPr>
+            <w:tcBorders/>
+            <w:shd w:fill="auto" w:val="clear"/>
+            <w:tcMar>
+              <w:left w:w="103" w:type="dxa"/>
+            </w:tcMar>
+          </w:tcPr>
+          <w:p>
+            <w:pPr>
+              <w:pStyle w:val="Normal"/>
+              <w:spacing w:lineRule="auto" w:line="240" w:before="0" w:after="0"/>
               <w:rPr>
                 <w:lang w:val="ro-RO"/>
               </w:rPr>
@@ -1721,9 +1932,16 @@
         <w:tc>
           <w:tcPr>
             <w:tcW w:w="1397" w:type="dxa"/>
-          </w:tcPr>
-          <w:p>
-            <w:pPr>
+            <w:tcBorders/>
+            <w:shd w:fill="auto" w:val="clear"/>
+            <w:tcMar>
+              <w:left w:w="103" w:type="dxa"/>
+            </w:tcMar>
+          </w:tcPr>
+          <w:p>
+            <w:pPr>
+              <w:pStyle w:val="Normal"/>
+              <w:spacing w:lineRule="auto" w:line="240" w:before="0" w:after="0"/>
               <w:rPr>
                 <w:lang w:val="ro-RO"/>
               </w:rPr>
@@ -1739,9 +1957,16 @@
         <w:tc>
           <w:tcPr>
             <w:tcW w:w="2340" w:type="dxa"/>
-          </w:tcPr>
-          <w:p>
-            <w:pPr>
+            <w:tcBorders/>
+            <w:shd w:fill="auto" w:val="clear"/>
+            <w:tcMar>
+              <w:left w:w="103" w:type="dxa"/>
+            </w:tcMar>
+          </w:tcPr>
+          <w:p>
+            <w:pPr>
+              <w:pStyle w:val="Normal"/>
+              <w:spacing w:lineRule="auto" w:line="240" w:before="0" w:after="0"/>
               <w:jc w:val="center"/>
               <w:rPr>
                 <w:lang w:val="ro-RO"/>
@@ -1758,27 +1983,46 @@
       </w:tr>
       <w:tr>
         <w:trPr>
-          <w:trHeight w:val="277"/>
+          <w:trHeight w:val="277" w:hRule="atLeast"/>
         </w:trPr>
         <w:tc>
           <w:tcPr>
-            <w:tcW w:w="3415" w:type="dxa"/>
-            <w:vMerge/>
-          </w:tcPr>
-          <w:p>
-            <w:pPr>
-              <w:rPr>
-                <w:lang w:val="ro-RO"/>
-              </w:rPr>
-            </w:pPr>
+            <w:tcW w:w="3414" w:type="dxa"/>
+            <w:vMerge w:val="continue"/>
+            <w:tcBorders/>
+            <w:shd w:fill="auto" w:val="clear"/>
+            <w:tcMar>
+              <w:left w:w="103" w:type="dxa"/>
+            </w:tcMar>
+          </w:tcPr>
+          <w:p>
+            <w:pPr>
+              <w:pStyle w:val="Normal"/>
+              <w:spacing w:lineRule="auto" w:line="240" w:before="0" w:after="0"/>
+              <w:rPr>
+                <w:lang w:val="ro-RO"/>
+              </w:rPr>
+            </w:pPr>
+            <w:r>
+              <w:rPr>
+                <w:lang w:val="ro-RO"/>
+              </w:rPr>
+            </w:r>
           </w:p>
         </w:tc>
         <w:tc>
           <w:tcPr>
             <w:tcW w:w="1663" w:type="dxa"/>
-          </w:tcPr>
-          <w:p>
-            <w:pPr>
+            <w:tcBorders/>
+            <w:shd w:fill="auto" w:val="clear"/>
+            <w:tcMar>
+              <w:left w:w="103" w:type="dxa"/>
+            </w:tcMar>
+          </w:tcPr>
+          <w:p>
+            <w:pPr>
+              <w:pStyle w:val="Normal"/>
+              <w:spacing w:lineRule="auto" w:line="240" w:before="0" w:after="0"/>
               <w:rPr>
                 <w:lang w:val="ro-RO"/>
               </w:rPr>
@@ -1794,9 +2038,16 @@
         <w:tc>
           <w:tcPr>
             <w:tcW w:w="1397" w:type="dxa"/>
-          </w:tcPr>
-          <w:p>
-            <w:pPr>
+            <w:tcBorders/>
+            <w:shd w:fill="auto" w:val="clear"/>
+            <w:tcMar>
+              <w:left w:w="103" w:type="dxa"/>
+            </w:tcMar>
+          </w:tcPr>
+          <w:p>
+            <w:pPr>
+              <w:pStyle w:val="Normal"/>
+              <w:spacing w:lineRule="auto" w:line="240" w:before="0" w:after="0"/>
               <w:rPr>
                 <w:lang w:val="ro-RO"/>
               </w:rPr>
@@ -1812,9 +2063,16 @@
         <w:tc>
           <w:tcPr>
             <w:tcW w:w="2340" w:type="dxa"/>
-          </w:tcPr>
-          <w:p>
-            <w:pPr>
+            <w:tcBorders/>
+            <w:shd w:fill="auto" w:val="clear"/>
+            <w:tcMar>
+              <w:left w:w="103" w:type="dxa"/>
+            </w:tcMar>
+          </w:tcPr>
+          <w:p>
+            <w:pPr>
+              <w:pStyle w:val="Normal"/>
+              <w:spacing w:lineRule="auto" w:line="240" w:before="0" w:after="0"/>
               <w:jc w:val="center"/>
               <w:rPr>
                 <w:lang w:val="ro-RO"/>
@@ -1831,22 +2089,36 @@
       </w:tr>
       <w:tr>
         <w:trPr>
-          <w:trHeight w:val="277"/>
+          <w:trHeight w:val="277" w:hRule="atLeast"/>
         </w:trPr>
         <w:tc>
           <w:tcPr>
-            <w:tcW w:w="3415" w:type="dxa"/>
+            <w:tcW w:w="3414" w:type="dxa"/>
             <w:vMerge w:val="restart"/>
-          </w:tcPr>
-          <w:p>
-            <w:pPr>
-              <w:rPr>
-                <w:lang w:val="ro-RO"/>
-              </w:rPr>
-            </w:pPr>
-          </w:p>
-          <w:p>
-            <w:pPr>
+            <w:tcBorders/>
+            <w:shd w:fill="auto" w:val="clear"/>
+            <w:tcMar>
+              <w:left w:w="103" w:type="dxa"/>
+            </w:tcMar>
+          </w:tcPr>
+          <w:p>
+            <w:pPr>
+              <w:pStyle w:val="Normal"/>
+              <w:spacing w:lineRule="auto" w:line="240" w:before="0" w:after="0"/>
+              <w:rPr>
+                <w:lang w:val="ro-RO"/>
+              </w:rPr>
+            </w:pPr>
+            <w:r>
+              <w:rPr>
+                <w:lang w:val="ro-RO"/>
+              </w:rPr>
+            </w:r>
+          </w:p>
+          <w:p>
+            <w:pPr>
+              <w:pStyle w:val="Normal"/>
+              <w:spacing w:lineRule="auto" w:line="240" w:before="0" w:after="0"/>
               <w:jc w:val="center"/>
               <w:rPr>
                 <w:lang w:val="ro-RO"/>
@@ -1863,9 +2135,16 @@
         <w:tc>
           <w:tcPr>
             <w:tcW w:w="1663" w:type="dxa"/>
-          </w:tcPr>
-          <w:p>
-            <w:pPr>
+            <w:tcBorders/>
+            <w:shd w:fill="auto" w:val="clear"/>
+            <w:tcMar>
+              <w:left w:w="103" w:type="dxa"/>
+            </w:tcMar>
+          </w:tcPr>
+          <w:p>
+            <w:pPr>
+              <w:pStyle w:val="Normal"/>
+              <w:spacing w:lineRule="auto" w:line="240" w:before="0" w:after="0"/>
               <w:rPr>
                 <w:lang w:val="ro-RO"/>
               </w:rPr>
@@ -1881,9 +2160,16 @@
         <w:tc>
           <w:tcPr>
             <w:tcW w:w="1397" w:type="dxa"/>
-          </w:tcPr>
-          <w:p>
-            <w:pPr>
+            <w:tcBorders/>
+            <w:shd w:fill="auto" w:val="clear"/>
+            <w:tcMar>
+              <w:left w:w="103" w:type="dxa"/>
+            </w:tcMar>
+          </w:tcPr>
+          <w:p>
+            <w:pPr>
+              <w:pStyle w:val="Normal"/>
+              <w:spacing w:lineRule="auto" w:line="240" w:before="0" w:after="0"/>
               <w:rPr>
                 <w:lang w:val="ro-RO"/>
               </w:rPr>
@@ -1899,9 +2185,16 @@
         <w:tc>
           <w:tcPr>
             <w:tcW w:w="2340" w:type="dxa"/>
-          </w:tcPr>
-          <w:p>
-            <w:pPr>
+            <w:tcBorders/>
+            <w:shd w:fill="auto" w:val="clear"/>
+            <w:tcMar>
+              <w:left w:w="103" w:type="dxa"/>
+            </w:tcMar>
+          </w:tcPr>
+          <w:p>
+            <w:pPr>
+              <w:pStyle w:val="Normal"/>
+              <w:spacing w:lineRule="auto" w:line="240" w:before="0" w:after="0"/>
               <w:jc w:val="center"/>
               <w:rPr>
                 <w:lang w:val="ro-RO"/>
@@ -1918,27 +2211,46 @@
       </w:tr>
       <w:tr>
         <w:trPr>
-          <w:trHeight w:val="277"/>
+          <w:trHeight w:val="277" w:hRule="atLeast"/>
         </w:trPr>
         <w:tc>
           <w:tcPr>
-            <w:tcW w:w="3415" w:type="dxa"/>
-            <w:vMerge/>
-          </w:tcPr>
-          <w:p>
-            <w:pPr>
-              <w:rPr>
-                <w:lang w:val="ro-RO"/>
-              </w:rPr>
-            </w:pPr>
+            <w:tcW w:w="3414" w:type="dxa"/>
+            <w:vMerge w:val="continue"/>
+            <w:tcBorders/>
+            <w:shd w:fill="auto" w:val="clear"/>
+            <w:tcMar>
+              <w:left w:w="103" w:type="dxa"/>
+            </w:tcMar>
+          </w:tcPr>
+          <w:p>
+            <w:pPr>
+              <w:pStyle w:val="Normal"/>
+              <w:spacing w:lineRule="auto" w:line="240" w:before="0" w:after="0"/>
+              <w:rPr>
+                <w:lang w:val="ro-RO"/>
+              </w:rPr>
+            </w:pPr>
+            <w:r>
+              <w:rPr>
+                <w:lang w:val="ro-RO"/>
+              </w:rPr>
+            </w:r>
           </w:p>
         </w:tc>
         <w:tc>
           <w:tcPr>
             <w:tcW w:w="1663" w:type="dxa"/>
-          </w:tcPr>
-          <w:p>
-            <w:pPr>
+            <w:tcBorders/>
+            <w:shd w:fill="auto" w:val="clear"/>
+            <w:tcMar>
+              <w:left w:w="103" w:type="dxa"/>
+            </w:tcMar>
+          </w:tcPr>
+          <w:p>
+            <w:pPr>
+              <w:pStyle w:val="Normal"/>
+              <w:spacing w:lineRule="auto" w:line="240" w:before="0" w:after="0"/>
               <w:rPr>
                 <w:lang w:val="ro-RO"/>
               </w:rPr>
@@ -1954,9 +2266,16 @@
         <w:tc>
           <w:tcPr>
             <w:tcW w:w="1397" w:type="dxa"/>
-          </w:tcPr>
-          <w:p>
-            <w:pPr>
+            <w:tcBorders/>
+            <w:shd w:fill="auto" w:val="clear"/>
+            <w:tcMar>
+              <w:left w:w="103" w:type="dxa"/>
+            </w:tcMar>
+          </w:tcPr>
+          <w:p>
+            <w:pPr>
+              <w:pStyle w:val="Normal"/>
+              <w:spacing w:lineRule="auto" w:line="240" w:before="0" w:after="0"/>
               <w:rPr>
                 <w:lang w:val="ro-RO"/>
               </w:rPr>
@@ -1972,9 +2291,16 @@
         <w:tc>
           <w:tcPr>
             <w:tcW w:w="2340" w:type="dxa"/>
-          </w:tcPr>
-          <w:p>
-            <w:pPr>
+            <w:tcBorders/>
+            <w:shd w:fill="auto" w:val="clear"/>
+            <w:tcMar>
+              <w:left w:w="103" w:type="dxa"/>
+            </w:tcMar>
+          </w:tcPr>
+          <w:p>
+            <w:pPr>
+              <w:pStyle w:val="Normal"/>
+              <w:spacing w:lineRule="auto" w:line="240" w:before="0" w:after="0"/>
               <w:jc w:val="center"/>
               <w:rPr>
                 <w:lang w:val="ro-RO"/>
@@ -1991,27 +2317,46 @@
       </w:tr>
       <w:tr>
         <w:trPr>
-          <w:trHeight w:val="277"/>
+          <w:trHeight w:val="277" w:hRule="atLeast"/>
         </w:trPr>
         <w:tc>
           <w:tcPr>
-            <w:tcW w:w="3415" w:type="dxa"/>
-            <w:vMerge/>
-          </w:tcPr>
-          <w:p>
-            <w:pPr>
-              <w:rPr>
-                <w:lang w:val="ro-RO"/>
-              </w:rPr>
-            </w:pPr>
+            <w:tcW w:w="3414" w:type="dxa"/>
+            <w:vMerge w:val="continue"/>
+            <w:tcBorders/>
+            <w:shd w:fill="auto" w:val="clear"/>
+            <w:tcMar>
+              <w:left w:w="103" w:type="dxa"/>
+            </w:tcMar>
+          </w:tcPr>
+          <w:p>
+            <w:pPr>
+              <w:pStyle w:val="Normal"/>
+              <w:spacing w:lineRule="auto" w:line="240" w:before="0" w:after="0"/>
+              <w:rPr>
+                <w:lang w:val="ro-RO"/>
+              </w:rPr>
+            </w:pPr>
+            <w:r>
+              <w:rPr>
+                <w:lang w:val="ro-RO"/>
+              </w:rPr>
+            </w:r>
           </w:p>
         </w:tc>
         <w:tc>
           <w:tcPr>
             <w:tcW w:w="1663" w:type="dxa"/>
-          </w:tcPr>
-          <w:p>
-            <w:pPr>
+            <w:tcBorders/>
+            <w:shd w:fill="auto" w:val="clear"/>
+            <w:tcMar>
+              <w:left w:w="103" w:type="dxa"/>
+            </w:tcMar>
+          </w:tcPr>
+          <w:p>
+            <w:pPr>
+              <w:pStyle w:val="Normal"/>
+              <w:spacing w:lineRule="auto" w:line="240" w:before="0" w:after="0"/>
               <w:rPr>
                 <w:lang w:val="ro-RO"/>
               </w:rPr>
@@ -2027,9 +2372,16 @@
         <w:tc>
           <w:tcPr>
             <w:tcW w:w="1397" w:type="dxa"/>
-          </w:tcPr>
-          <w:p>
-            <w:pPr>
+            <w:tcBorders/>
+            <w:shd w:fill="auto" w:val="clear"/>
+            <w:tcMar>
+              <w:left w:w="103" w:type="dxa"/>
+            </w:tcMar>
+          </w:tcPr>
+          <w:p>
+            <w:pPr>
+              <w:pStyle w:val="Normal"/>
+              <w:spacing w:lineRule="auto" w:line="240" w:before="0" w:after="0"/>
               <w:rPr>
                 <w:lang w:val="ro-RO"/>
               </w:rPr>
@@ -2045,9 +2397,16 @@
         <w:tc>
           <w:tcPr>
             <w:tcW w:w="2340" w:type="dxa"/>
-          </w:tcPr>
-          <w:p>
-            <w:pPr>
+            <w:tcBorders/>
+            <w:shd w:fill="auto" w:val="clear"/>
+            <w:tcMar>
+              <w:left w:w="103" w:type="dxa"/>
+            </w:tcMar>
+          </w:tcPr>
+          <w:p>
+            <w:pPr>
+              <w:pStyle w:val="Normal"/>
+              <w:spacing w:lineRule="auto" w:line="240" w:before="0" w:after="0"/>
               <w:jc w:val="center"/>
               <w:rPr>
                 <w:lang w:val="ro-RO"/>
@@ -2064,27 +2423,46 @@
       </w:tr>
       <w:tr>
         <w:trPr>
-          <w:trHeight w:val="277"/>
+          <w:trHeight w:val="277" w:hRule="atLeast"/>
         </w:trPr>
         <w:tc>
           <w:tcPr>
-            <w:tcW w:w="3415" w:type="dxa"/>
-            <w:vMerge/>
-          </w:tcPr>
-          <w:p>
-            <w:pPr>
-              <w:rPr>
-                <w:lang w:val="ro-RO"/>
-              </w:rPr>
-            </w:pPr>
+            <w:tcW w:w="3414" w:type="dxa"/>
+            <w:vMerge w:val="continue"/>
+            <w:tcBorders/>
+            <w:shd w:fill="auto" w:val="clear"/>
+            <w:tcMar>
+              <w:left w:w="103" w:type="dxa"/>
+            </w:tcMar>
+          </w:tcPr>
+          <w:p>
+            <w:pPr>
+              <w:pStyle w:val="Normal"/>
+              <w:spacing w:lineRule="auto" w:line="240" w:before="0" w:after="0"/>
+              <w:rPr>
+                <w:lang w:val="ro-RO"/>
+              </w:rPr>
+            </w:pPr>
+            <w:r>
+              <w:rPr>
+                <w:lang w:val="ro-RO"/>
+              </w:rPr>
+            </w:r>
           </w:p>
         </w:tc>
         <w:tc>
           <w:tcPr>
             <w:tcW w:w="1663" w:type="dxa"/>
-          </w:tcPr>
-          <w:p>
-            <w:pPr>
+            <w:tcBorders/>
+            <w:shd w:fill="auto" w:val="clear"/>
+            <w:tcMar>
+              <w:left w:w="103" w:type="dxa"/>
+            </w:tcMar>
+          </w:tcPr>
+          <w:p>
+            <w:pPr>
+              <w:pStyle w:val="Normal"/>
+              <w:spacing w:lineRule="auto" w:line="240" w:before="0" w:after="0"/>
               <w:rPr>
                 <w:lang w:val="ro-RO"/>
               </w:rPr>
@@ -2100,9 +2478,16 @@
         <w:tc>
           <w:tcPr>
             <w:tcW w:w="1397" w:type="dxa"/>
-          </w:tcPr>
-          <w:p>
-            <w:pPr>
+            <w:tcBorders/>
+            <w:shd w:fill="auto" w:val="clear"/>
+            <w:tcMar>
+              <w:left w:w="103" w:type="dxa"/>
+            </w:tcMar>
+          </w:tcPr>
+          <w:p>
+            <w:pPr>
+              <w:pStyle w:val="Normal"/>
+              <w:spacing w:lineRule="auto" w:line="240" w:before="0" w:after="0"/>
               <w:rPr>
                 <w:lang w:val="ro-RO"/>
               </w:rPr>
@@ -2118,9 +2503,16 @@
         <w:tc>
           <w:tcPr>
             <w:tcW w:w="2340" w:type="dxa"/>
-          </w:tcPr>
-          <w:p>
-            <w:pPr>
+            <w:tcBorders/>
+            <w:shd w:fill="auto" w:val="clear"/>
+            <w:tcMar>
+              <w:left w:w="103" w:type="dxa"/>
+            </w:tcMar>
+          </w:tcPr>
+          <w:p>
+            <w:pPr>
+              <w:pStyle w:val="Normal"/>
+              <w:spacing w:lineRule="auto" w:line="240" w:before="0" w:after="0"/>
               <w:jc w:val="center"/>
               <w:rPr>
                 <w:lang w:val="ro-RO"/>
@@ -2137,27 +2529,46 @@
       </w:tr>
       <w:tr>
         <w:trPr>
-          <w:trHeight w:val="277"/>
+          <w:trHeight w:val="277" w:hRule="atLeast"/>
         </w:trPr>
         <w:tc>
           <w:tcPr>
-            <w:tcW w:w="3415" w:type="dxa"/>
-            <w:vMerge/>
-          </w:tcPr>
-          <w:p>
-            <w:pPr>
-              <w:rPr>
-                <w:lang w:val="ro-RO"/>
-              </w:rPr>
-            </w:pPr>
+            <w:tcW w:w="3414" w:type="dxa"/>
+            <w:vMerge w:val="continue"/>
+            <w:tcBorders/>
+            <w:shd w:fill="auto" w:val="clear"/>
+            <w:tcMar>
+              <w:left w:w="103" w:type="dxa"/>
+            </w:tcMar>
+          </w:tcPr>
+          <w:p>
+            <w:pPr>
+              <w:pStyle w:val="Normal"/>
+              <w:spacing w:lineRule="auto" w:line="240" w:before="0" w:after="0"/>
+              <w:rPr>
+                <w:lang w:val="ro-RO"/>
+              </w:rPr>
+            </w:pPr>
+            <w:r>
+              <w:rPr>
+                <w:lang w:val="ro-RO"/>
+              </w:rPr>
+            </w:r>
           </w:p>
         </w:tc>
         <w:tc>
           <w:tcPr>
             <w:tcW w:w="1663" w:type="dxa"/>
-          </w:tcPr>
-          <w:p>
-            <w:pPr>
+            <w:tcBorders/>
+            <w:shd w:fill="auto" w:val="clear"/>
+            <w:tcMar>
+              <w:left w:w="103" w:type="dxa"/>
+            </w:tcMar>
+          </w:tcPr>
+          <w:p>
+            <w:pPr>
+              <w:pStyle w:val="Normal"/>
+              <w:spacing w:lineRule="auto" w:line="240" w:before="0" w:after="0"/>
               <w:rPr>
                 <w:lang w:val="ro-RO"/>
               </w:rPr>
@@ -2173,9 +2584,16 @@
         <w:tc>
           <w:tcPr>
             <w:tcW w:w="1397" w:type="dxa"/>
-          </w:tcPr>
-          <w:p>
-            <w:pPr>
+            <w:tcBorders/>
+            <w:shd w:fill="auto" w:val="clear"/>
+            <w:tcMar>
+              <w:left w:w="103" w:type="dxa"/>
+            </w:tcMar>
+          </w:tcPr>
+          <w:p>
+            <w:pPr>
+              <w:pStyle w:val="Normal"/>
+              <w:spacing w:lineRule="auto" w:line="240" w:before="0" w:after="0"/>
               <w:rPr>
                 <w:lang w:val="ro-RO"/>
               </w:rPr>
@@ -2191,9 +2609,16 @@
         <w:tc>
           <w:tcPr>
             <w:tcW w:w="2340" w:type="dxa"/>
-          </w:tcPr>
-          <w:p>
-            <w:pPr>
+            <w:tcBorders/>
+            <w:shd w:fill="auto" w:val="clear"/>
+            <w:tcMar>
+              <w:left w:w="103" w:type="dxa"/>
+            </w:tcMar>
+          </w:tcPr>
+          <w:p>
+            <w:pPr>
+              <w:pStyle w:val="Normal"/>
+              <w:spacing w:lineRule="auto" w:line="240" w:before="0" w:after="0"/>
               <w:jc w:val="center"/>
               <w:rPr>
                 <w:lang w:val="ro-RO"/>
@@ -2211,146 +2636,106 @@
     </w:tbl>
     <w:p>
       <w:pPr>
-        <w:rPr>
-          <w:lang w:val="ro-RO"/>
-        </w:rPr>
+        <w:pStyle w:val="Normal"/>
+        <w:rPr/>
       </w:pPr>
+      <w:r>
+        <w:rPr/>
+      </w:r>
+    </w:p>
+    <w:p>
+      <w:pPr>
+        <w:pStyle w:val="Normal"/>
+        <w:spacing w:before="0" w:after="160"/>
+        <w:rPr/>
+      </w:pPr>
+      <w:r>
+        <w:rPr/>
+        <w:drawing>
+          <wp:anchor behindDoc="0" distT="0" distB="0" distL="0" distR="0" simplePos="0" locked="0" layoutInCell="1" allowOverlap="1" relativeHeight="2">
+            <wp:simplePos x="0" y="0"/>
+            <wp:positionH relativeFrom="column">
+              <wp:align>center</wp:align>
+            </wp:positionH>
+            <wp:positionV relativeFrom="paragraph">
+              <wp:posOffset>635</wp:posOffset>
+            </wp:positionV>
+            <wp:extent cx="5751830" cy="8851900"/>
+            <wp:effectExtent l="0" t="0" r="0" b="0"/>
+            <wp:wrapSquare wrapText="largest"/>
+            <wp:docPr id="1" name="Image1" descr=""/>
+            <wp:cNvGraphicFramePr>
+              <a:graphicFrameLocks xmlns:a="http://schemas.openxmlformats.org/drawingml/2006/main" noChangeAspect="1"/>
+            </wp:cNvGraphicFramePr>
+            <a:graphic xmlns:a="http://schemas.openxmlformats.org/drawingml/2006/main">
+              <a:graphicData uri="http://schemas.openxmlformats.org/drawingml/2006/picture">
+                <pic:pic xmlns:pic="http://schemas.openxmlformats.org/drawingml/2006/picture">
+                  <pic:nvPicPr>
+                    <pic:cNvPr id="1" name="Image1" descr=""/>
+                    <pic:cNvPicPr>
+                      <a:picLocks noChangeAspect="1" noChangeArrowheads="1"/>
+                    </pic:cNvPicPr>
+                  </pic:nvPicPr>
+                  <pic:blipFill>
+                    <a:blip r:embed="rId2"/>
+                    <a:stretch>
+                      <a:fillRect/>
+                    </a:stretch>
+                  </pic:blipFill>
+                  <pic:spPr bwMode="auto">
+                    <a:xfrm>
+                      <a:off x="0" y="0"/>
+                      <a:ext cx="5751830" cy="8851900"/>
+                    </a:xfrm>
+                    <a:prstGeom prst="rect">
+                      <a:avLst/>
+                    </a:prstGeom>
+                  </pic:spPr>
+                </pic:pic>
+              </a:graphicData>
+            </a:graphic>
+          </wp:anchor>
+        </w:drawing>
+      </w:r>
     </w:p>
     <w:sectPr>
+      <w:type w:val="nextPage"/>
       <w:pgSz w:w="12240" w:h="15840"/>
-      <w:pgMar w:top="1440" w:right="1440" w:bottom="1440" w:left="1440" w:header="720" w:footer="720" w:gutter="0"/>
-      <w:cols w:space="720"/>
-      <w:docGrid w:linePitch="360"/>
+      <w:pgMar w:left="1440" w:right="1440" w:header="0" w:top="1440" w:footer="0" w:bottom="1440" w:gutter="0"/>
+      <w:pgNumType w:fmt="decimal"/>
+      <w:formProt w:val="false"/>
+      <w:textDirection w:val="lrTb"/>
+      <w:docGrid w:type="default" w:linePitch="360" w:charSpace="4096"/>
     </w:sectPr>
   </w:body>
 </w:document>
 </file>
 
-<file path=word/numbering.xml><?xml version="1.0" encoding="utf-8"?>
-<w:numbering xmlns:wpc="http://schemas.microsoft.com/office/word/2010/wordprocessingCanvas" xmlns:cx="http://schemas.microsoft.com/office/drawing/2014/chartex" xmlns:cx1="http://schemas.microsoft.com/office/drawing/2015/9/8/chartex" xmlns:cx2="http://schemas.microsoft.com/office/drawing/2015/10/21/chartex" xmlns:cx3="http://schemas.microsoft.com/office/drawing/2016/5/9/chartex" xmlns:cx4="http://schemas.microsoft.com/office/drawing/2016/5/10/chartex" xmlns:cx5="http://schemas.microsoft.com/office/drawing/2016/5/11/chartex" xmlns:cx6="http://schemas.microsoft.com/office/drawing/2016/5/12/chartex" xmlns:cx7="http://schemas.microsoft.com/office/drawing/2016/5/13/chartex" xmlns:cx8="http://schemas.microsoft.com/office/drawing/2016/5/14/chartex" xmlns:mc="http://schemas.openxmlformats.org/markup-compatibility/2006" xmlns:aink="http://schemas.microsoft.com/office/drawing/2016/ink" xmlns:am3d="http://schemas.microsoft.com/office/drawing/2017/model3d" xmlns:o="urn:schemas-microsoft-com:office:office" xmlns:r="http://schemas.openxmlformats.org/officeDocument/2006/relationships" xmlns:m="http://schemas.openxmlformats.org/officeDocument/2006/math" xmlns:v="urn:schemas-microsoft-com:vml" xmlns:wp14="http://schemas.microsoft.com/office/word/2010/wordprocessingDrawing" xmlns:wp="http://schemas.openxmlformats.org/drawingml/2006/wordprocessingDrawing" xmlns:w10="urn:schemas-microsoft-com:office:word" xmlns:w="http://schemas.openxmlformats.org/wordprocessingml/2006/main" xmlns:w14="http://schemas.microsoft.com/office/word/2010/wordml" xmlns:w15="http://schemas.microsoft.com/office/word/2012/wordml" xmlns:w16cid="http://schemas.microsoft.com/office/word/2016/wordml/cid" xmlns:w16se="http://schemas.microsoft.com/office/word/2015/wordml/symex" xmlns:wpg="http://schemas.microsoft.com/office/word/2010/wordprocessingGroup" xmlns:wpi="http://schemas.microsoft.com/office/word/2010/wordprocessingInk" xmlns:wne="http://schemas.microsoft.com/office/word/2006/wordml" xmlns:wps="http://schemas.microsoft.com/office/word/2010/wordprocessingShape" mc:Ignorable="w14 w15 w16se w16cid wp14">
-  <w:abstractNum w:abstractNumId="0" w15:restartNumberingAfterBreak="0">
-    <w:nsid w:val="08C811C4"/>
-    <w:multiLevelType w:val="hybridMultilevel"/>
-    <w:tmpl w:val="AA88A90E"/>
-    <w:lvl w:ilvl="0" w:tplc="6EAAE8E2">
-      <w:start w:val="1"/>
-      <w:numFmt w:val="lowerLetter"/>
-      <w:lvlText w:val="%1)"/>
-      <w:lvlJc w:val="left"/>
-      <w:pPr>
-        <w:ind w:left="1080" w:hanging="360"/>
-      </w:pPr>
-      <w:rPr>
-        <w:rFonts w:hint="default"/>
-      </w:rPr>
-    </w:lvl>
-    <w:lvl w:ilvl="1" w:tplc="04090019" w:tentative="1">
-      <w:start w:val="1"/>
-      <w:numFmt w:val="lowerLetter"/>
-      <w:lvlText w:val="%2."/>
-      <w:lvlJc w:val="left"/>
-      <w:pPr>
-        <w:ind w:left="1800" w:hanging="360"/>
-      </w:pPr>
-    </w:lvl>
-    <w:lvl w:ilvl="2" w:tplc="0409001B" w:tentative="1">
-      <w:start w:val="1"/>
-      <w:numFmt w:val="lowerRoman"/>
-      <w:lvlText w:val="%3."/>
-      <w:lvlJc w:val="right"/>
-      <w:pPr>
-        <w:ind w:left="2520" w:hanging="180"/>
-      </w:pPr>
-    </w:lvl>
-    <w:lvl w:ilvl="3" w:tplc="0409000F" w:tentative="1">
-      <w:start w:val="1"/>
-      <w:numFmt w:val="decimal"/>
-      <w:lvlText w:val="%4."/>
-      <w:lvlJc w:val="left"/>
-      <w:pPr>
-        <w:ind w:left="3240" w:hanging="360"/>
-      </w:pPr>
-    </w:lvl>
-    <w:lvl w:ilvl="4" w:tplc="04090019" w:tentative="1">
-      <w:start w:val="1"/>
-      <w:numFmt w:val="lowerLetter"/>
-      <w:lvlText w:val="%5."/>
-      <w:lvlJc w:val="left"/>
-      <w:pPr>
-        <w:ind w:left="3960" w:hanging="360"/>
-      </w:pPr>
-    </w:lvl>
-    <w:lvl w:ilvl="5" w:tplc="0409001B" w:tentative="1">
-      <w:start w:val="1"/>
-      <w:numFmt w:val="lowerRoman"/>
-      <w:lvlText w:val="%6."/>
-      <w:lvlJc w:val="right"/>
-      <w:pPr>
-        <w:ind w:left="4680" w:hanging="180"/>
-      </w:pPr>
-    </w:lvl>
-    <w:lvl w:ilvl="6" w:tplc="0409000F" w:tentative="1">
-      <w:start w:val="1"/>
-      <w:numFmt w:val="decimal"/>
-      <w:lvlText w:val="%7."/>
-      <w:lvlJc w:val="left"/>
-      <w:pPr>
-        <w:ind w:left="5400" w:hanging="360"/>
-      </w:pPr>
-    </w:lvl>
-    <w:lvl w:ilvl="7" w:tplc="04090019" w:tentative="1">
-      <w:start w:val="1"/>
-      <w:numFmt w:val="lowerLetter"/>
-      <w:lvlText w:val="%8."/>
-      <w:lvlJc w:val="left"/>
-      <w:pPr>
-        <w:ind w:left="6120" w:hanging="360"/>
-      </w:pPr>
-    </w:lvl>
-    <w:lvl w:ilvl="8" w:tplc="0409001B" w:tentative="1">
-      <w:start w:val="1"/>
-      <w:numFmt w:val="lowerRoman"/>
-      <w:lvlText w:val="%9."/>
-      <w:lvlJc w:val="right"/>
-      <w:pPr>
-        <w:ind w:left="6840" w:hanging="180"/>
-      </w:pPr>
-    </w:lvl>
-  </w:abstractNum>
-  <w:num w:numId="1">
-    <w:abstractNumId w:val="0"/>
-  </w:num>
-</w:numbering>
-</file>
-
 <file path=word/styles.xml><?xml version="1.0" encoding="utf-8"?>
-<w:styles xmlns:mc="http://schemas.openxmlformats.org/markup-compatibility/2006" xmlns:r="http://schemas.openxmlformats.org/officeDocument/2006/relationships" xmlns:w="http://schemas.openxmlformats.org/wordprocessingml/2006/main" xmlns:w14="http://schemas.microsoft.com/office/word/2010/wordml" xmlns:w15="http://schemas.microsoft.com/office/word/2012/wordml" xmlns:w16cid="http://schemas.microsoft.com/office/word/2016/wordml/cid" xmlns:w16se="http://schemas.microsoft.com/office/word/2015/wordml/symex" mc:Ignorable="w14 w15 w16se w16cid">
+<w:styles xmlns:w="http://schemas.openxmlformats.org/wordprocessingml/2006/main" xmlns:w14="http://schemas.microsoft.com/office/word/2010/wordml" xmlns:mc="http://schemas.openxmlformats.org/markup-compatibility/2006" mc:Ignorable="w14">
   <w:docDefaults>
     <w:rPrDefault>
       <w:rPr>
-        <w:rFonts w:asciiTheme="minorHAnsi" w:eastAsiaTheme="minorHAnsi" w:hAnsiTheme="minorHAnsi" w:cstheme="minorBidi"/>
-        <w:sz w:val="22"/>
+        <w:rFonts w:ascii="Calibri" w:hAnsi="Calibri" w:eastAsia="Calibri" w:cs="" w:asciiTheme="minorHAnsi" w:cstheme="minorBidi" w:eastAsiaTheme="minorHAnsi" w:hAnsiTheme="minorHAnsi"/>
         <w:szCs w:val="22"/>
         <w:lang w:val="en-US" w:eastAsia="en-US" w:bidi="ar-SA"/>
       </w:rPr>
     </w:rPrDefault>
     <w:pPrDefault>
-      <w:pPr>
-        <w:spacing w:after="160" w:line="259" w:lineRule="auto"/>
-      </w:pPr>
+      <w:pPr/>
     </w:pPrDefault>
   </w:docDefaults>
   <w:latentStyles w:defLockedState="0" w:defUIPriority="99" w:defSemiHidden="0" w:defUnhideWhenUsed="0" w:defQFormat="0" w:count="375">
     <w:lsdException w:name="Normal" w:uiPriority="0" w:qFormat="1"/>
     <w:lsdException w:name="heading 1" w:uiPriority="9" w:qFormat="1"/>
-    <w:lsdException w:name="heading 2" w:semiHidden="1" w:uiPriority="9" w:unhideWhenUsed="1" w:qFormat="1"/>
-    <w:lsdException w:name="heading 3" w:semiHidden="1" w:uiPriority="9" w:unhideWhenUsed="1" w:qFormat="1"/>
-    <w:lsdException w:name="heading 4" w:semiHidden="1" w:uiPriority="9" w:unhideWhenUsed="1" w:qFormat="1"/>
-    <w:lsdException w:name="heading 5" w:semiHidden="1" w:uiPriority="9" w:unhideWhenUsed="1" w:qFormat="1"/>
-    <w:lsdException w:name="heading 6" w:semiHidden="1" w:uiPriority="9" w:unhideWhenUsed="1" w:qFormat="1"/>
-    <w:lsdException w:name="heading 7" w:semiHidden="1" w:uiPriority="9" w:unhideWhenUsed="1" w:qFormat="1"/>
-    <w:lsdException w:name="heading 8" w:semiHidden="1" w:uiPriority="9" w:unhideWhenUsed="1" w:qFormat="1"/>
-    <w:lsdException w:name="heading 9" w:semiHidden="1" w:uiPriority="9" w:unhideWhenUsed="1" w:qFormat="1"/>
+    <w:lsdException w:name="heading 2" w:uiPriority="9" w:semiHidden="1" w:unhideWhenUsed="1" w:qFormat="1"/>
+    <w:lsdException w:name="heading 3" w:uiPriority="9" w:semiHidden="1" w:unhideWhenUsed="1" w:qFormat="1"/>
+    <w:lsdException w:name="heading 4" w:uiPriority="9" w:semiHidden="1" w:unhideWhenUsed="1" w:qFormat="1"/>
+    <w:lsdException w:name="heading 5" w:uiPriority="9" w:semiHidden="1" w:unhideWhenUsed="1" w:qFormat="1"/>
+    <w:lsdException w:name="heading 6" w:uiPriority="9" w:semiHidden="1" w:unhideWhenUsed="1" w:qFormat="1"/>
+    <w:lsdException w:name="heading 7" w:uiPriority="9" w:semiHidden="1" w:unhideWhenUsed="1" w:qFormat="1"/>
+    <w:lsdException w:name="heading 8" w:uiPriority="9" w:semiHidden="1" w:unhideWhenUsed="1" w:qFormat="1"/>
+    <w:lsdException w:name="heading 9" w:uiPriority="9" w:semiHidden="1" w:unhideWhenUsed="1" w:qFormat="1"/>
     <w:lsdException w:name="index 1" w:semiHidden="1" w:unhideWhenUsed="1"/>
     <w:lsdException w:name="index 2" w:semiHidden="1" w:unhideWhenUsed="1"/>
     <w:lsdException w:name="index 3" w:semiHidden="1" w:unhideWhenUsed="1"/>
@@ -2360,22 +2745,22 @@
     <w:lsdException w:name="index 7" w:semiHidden="1" w:unhideWhenUsed="1"/>
     <w:lsdException w:name="index 8" w:semiHidden="1" w:unhideWhenUsed="1"/>
     <w:lsdException w:name="index 9" w:semiHidden="1" w:unhideWhenUsed="1"/>
-    <w:lsdException w:name="toc 1" w:semiHidden="1" w:uiPriority="39" w:unhideWhenUsed="1"/>
-    <w:lsdException w:name="toc 2" w:semiHidden="1" w:uiPriority="39" w:unhideWhenUsed="1"/>
-    <w:lsdException w:name="toc 3" w:semiHidden="1" w:uiPriority="39" w:unhideWhenUsed="1"/>
-    <w:lsdException w:name="toc 4" w:semiHidden="1" w:uiPriority="39" w:unhideWhenUsed="1"/>
-    <w:lsdException w:name="toc 5" w:semiHidden="1" w:uiPriority="39" w:unhideWhenUsed="1"/>
-    <w:lsdException w:name="toc 6" w:semiHidden="1" w:uiPriority="39" w:unhideWhenUsed="1"/>
-    <w:lsdException w:name="toc 7" w:semiHidden="1" w:uiPriority="39" w:unhideWhenUsed="1"/>
-    <w:lsdException w:name="toc 8" w:semiHidden="1" w:uiPriority="39" w:unhideWhenUsed="1"/>
-    <w:lsdException w:name="toc 9" w:semiHidden="1" w:uiPriority="39" w:unhideWhenUsed="1"/>
+    <w:lsdException w:name="toc 1" w:uiPriority="39" w:semiHidden="1" w:unhideWhenUsed="1"/>
+    <w:lsdException w:name="toc 2" w:uiPriority="39" w:semiHidden="1" w:unhideWhenUsed="1"/>
+    <w:lsdException w:name="toc 3" w:uiPriority="39" w:semiHidden="1" w:unhideWhenUsed="1"/>
+    <w:lsdException w:name="toc 4" w:uiPriority="39" w:semiHidden="1" w:unhideWhenUsed="1"/>
+    <w:lsdException w:name="toc 5" w:uiPriority="39" w:semiHidden="1" w:unhideWhenUsed="1"/>
+    <w:lsdException w:name="toc 6" w:uiPriority="39" w:semiHidden="1" w:unhideWhenUsed="1"/>
+    <w:lsdException w:name="toc 7" w:uiPriority="39" w:semiHidden="1" w:unhideWhenUsed="1"/>
+    <w:lsdException w:name="toc 8" w:uiPriority="39" w:semiHidden="1" w:unhideWhenUsed="1"/>
+    <w:lsdException w:name="toc 9" w:uiPriority="39" w:semiHidden="1" w:unhideWhenUsed="1"/>
     <w:lsdException w:name="Normal Indent" w:semiHidden="1" w:unhideWhenUsed="1"/>
     <w:lsdException w:name="footnote text" w:semiHidden="1" w:unhideWhenUsed="1"/>
     <w:lsdException w:name="annotation text" w:semiHidden="1" w:unhideWhenUsed="1"/>
     <w:lsdException w:name="header" w:semiHidden="1" w:unhideWhenUsed="1"/>
     <w:lsdException w:name="footer" w:semiHidden="1" w:unhideWhenUsed="1"/>
     <w:lsdException w:name="index heading" w:semiHidden="1" w:unhideWhenUsed="1"/>
-    <w:lsdException w:name="caption" w:semiHidden="1" w:uiPriority="35" w:unhideWhenUsed="1" w:qFormat="1"/>
+    <w:lsdException w:name="caption" w:uiPriority="35" w:semiHidden="1" w:unhideWhenUsed="1" w:qFormat="1"/>
     <w:lsdException w:name="table of figures" w:semiHidden="1" w:unhideWhenUsed="1"/>
     <w:lsdException w:name="envelope address" w:semiHidden="1" w:unhideWhenUsed="1"/>
     <w:lsdException w:name="envelope return" w:semiHidden="1" w:unhideWhenUsed="1"/>
@@ -2406,7 +2791,7 @@
     <w:lsdException w:name="Title" w:uiPriority="10" w:qFormat="1"/>
     <w:lsdException w:name="Closing" w:semiHidden="1" w:unhideWhenUsed="1"/>
     <w:lsdException w:name="Signature" w:semiHidden="1" w:unhideWhenUsed="1"/>
-    <w:lsdException w:name="Default Paragraph Font" w:semiHidden="1" w:uiPriority="1" w:unhideWhenUsed="1"/>
+    <w:lsdException w:name="Default Paragraph Font" w:uiPriority="1" w:semiHidden="1" w:unhideWhenUsed="1"/>
     <w:lsdException w:name="Body Text" w:semiHidden="1" w:unhideWhenUsed="1"/>
     <w:lsdException w:name="Body Text Indent" w:semiHidden="1" w:unhideWhenUsed="1"/>
     <w:lsdException w:name="List Continue" w:semiHidden="1" w:unhideWhenUsed="1"/>
@@ -2606,8 +2991,8 @@
     <w:lsdException w:name="Subtle Reference" w:uiPriority="31" w:qFormat="1"/>
     <w:lsdException w:name="Intense Reference" w:uiPriority="32" w:qFormat="1"/>
     <w:lsdException w:name="Book Title" w:uiPriority="33" w:qFormat="1"/>
-    <w:lsdException w:name="Bibliography" w:semiHidden="1" w:uiPriority="37" w:unhideWhenUsed="1"/>
-    <w:lsdException w:name="TOC Heading" w:semiHidden="1" w:uiPriority="39" w:unhideWhenUsed="1" w:qFormat="1"/>
+    <w:lsdException w:name="Bibliography" w:uiPriority="37" w:semiHidden="1" w:unhideWhenUsed="1"/>
+    <w:lsdException w:name="TOC Heading" w:uiPriority="39" w:semiHidden="1" w:unhideWhenUsed="1" w:qFormat="1"/>
     <w:lsdException w:name="Plain Table 1" w:uiPriority="41"/>
     <w:lsdException w:name="Plain Table 2" w:uiPriority="42"/>
     <w:lsdException w:name="Plain Table 3" w:uiPriority="43"/>
@@ -2717,16 +3102,110 @@
     <w:lsdException w:name="Hashtag" w:semiHidden="1" w:unhideWhenUsed="1"/>
     <w:lsdException w:name="Unresolved Mention" w:semiHidden="1" w:unhideWhenUsed="1"/>
   </w:latentStyles>
-  <w:style w:type="paragraph" w:default="1" w:styleId="Normal">
+  <w:style w:type="paragraph" w:styleId="Normal" w:default="1">
     <w:name w:val="Normal"/>
     <w:qFormat/>
-    <w:rsid w:val="00375A19"/>
+    <w:rsid w:val="00375a19"/>
+    <w:pPr>
+      <w:widowControl/>
+      <w:bidi w:val="0"/>
+      <w:spacing w:lineRule="auto" w:line="259" w:before="0" w:after="160"/>
+      <w:jc w:val="left"/>
+    </w:pPr>
+    <w:rPr>
+      <w:rFonts w:ascii="Calibri" w:hAnsi="Calibri" w:eastAsia="Calibri" w:cs="" w:asciiTheme="minorHAnsi" w:cstheme="minorBidi" w:eastAsiaTheme="minorHAnsi" w:hAnsiTheme="minorHAnsi"/>
+      <w:color w:val="00000A"/>
+      <w:kern w:val="0"/>
+      <w:sz w:val="22"/>
+      <w:szCs w:val="22"/>
+      <w:lang w:val="en-US" w:eastAsia="en-US" w:bidi="ar-SA"/>
+    </w:rPr>
   </w:style>
-  <w:style w:type="character" w:default="1" w:styleId="DefaultParagraphFont">
+  <w:style w:type="character" w:styleId="DefaultParagraphFont" w:default="1">
     <w:name w:val="Default Paragraph Font"/>
     <w:uiPriority w:val="1"/>
     <w:semiHidden/>
     <w:unhideWhenUsed/>
+    <w:qFormat/>
+    <w:rPr/>
+  </w:style>
+  <w:style w:type="paragraph" w:styleId="Heading">
+    <w:name w:val="Heading"/>
+    <w:basedOn w:val="Normal"/>
+    <w:next w:val="TextBody"/>
+    <w:qFormat/>
+    <w:pPr>
+      <w:keepNext w:val="true"/>
+      <w:spacing w:before="240" w:after="120"/>
+    </w:pPr>
+    <w:rPr>
+      <w:rFonts w:ascii="Liberation Sans" w:hAnsi="Liberation Sans" w:eastAsia="Microsoft YaHei" w:cs="Arial"/>
+      <w:sz w:val="28"/>
+      <w:szCs w:val="28"/>
+    </w:rPr>
+  </w:style>
+  <w:style w:type="paragraph" w:styleId="TextBody">
+    <w:name w:val="Body Text"/>
+    <w:basedOn w:val="Normal"/>
+    <w:pPr>
+      <w:spacing w:lineRule="auto" w:line="288" w:before="0" w:after="140"/>
+    </w:pPr>
+    <w:rPr/>
+  </w:style>
+  <w:style w:type="paragraph" w:styleId="List">
+    <w:name w:val="List"/>
+    <w:basedOn w:val="TextBody"/>
+    <w:pPr/>
+    <w:rPr>
+      <w:rFonts w:cs="Arial"/>
+    </w:rPr>
+  </w:style>
+  <w:style w:type="paragraph" w:styleId="Caption">
+    <w:name w:val="Caption"/>
+    <w:basedOn w:val="Normal"/>
+    <w:qFormat/>
+    <w:pPr>
+      <w:suppressLineNumbers/>
+      <w:spacing w:before="120" w:after="120"/>
+    </w:pPr>
+    <w:rPr>
+      <w:rFonts w:cs="Arial"/>
+      <w:i/>
+      <w:iCs/>
+      <w:sz w:val="24"/>
+      <w:szCs w:val="24"/>
+    </w:rPr>
+  </w:style>
+  <w:style w:type="paragraph" w:styleId="Index">
+    <w:name w:val="Index"/>
+    <w:basedOn w:val="Normal"/>
+    <w:qFormat/>
+    <w:pPr>
+      <w:suppressLineNumbers/>
+    </w:pPr>
+    <w:rPr>
+      <w:rFonts w:cs="Arial"/>
+    </w:rPr>
+  </w:style>
+  <w:style w:type="paragraph" w:styleId="ListParagraph">
+    <w:name w:val="List Paragraph"/>
+    <w:basedOn w:val="Normal"/>
+    <w:uiPriority w:val="34"/>
+    <w:qFormat/>
+    <w:rsid w:val="00375a19"/>
+    <w:pPr>
+      <w:spacing w:before="0" w:after="160"/>
+      <w:ind w:left="720" w:hanging="0"/>
+      <w:contextualSpacing/>
+    </w:pPr>
+    <w:rPr/>
+  </w:style>
+  <w:style w:type="numbering" w:styleId="NoList" w:default="1">
+    <w:name w:val="No List"/>
+    <w:uiPriority w:val="99"/>
+    <w:semiHidden/>
+    <w:unhideWhenUsed/>
+    <w:qFormat/>
   </w:style>
   <w:style w:type="table" w:default="1" w:styleId="TableNormal">
     <w:name w:val="Normal Table"/>
@@ -2743,39 +3222,22 @@
       </w:tblCellMar>
     </w:tblPr>
   </w:style>
-  <w:style w:type="numbering" w:default="1" w:styleId="NoList">
-    <w:name w:val="No List"/>
-    <w:uiPriority w:val="99"/>
-    <w:semiHidden/>
-    <w:unhideWhenUsed/>
-  </w:style>
-  <w:style w:type="paragraph" w:styleId="ListParagraph">
-    <w:name w:val="List Paragraph"/>
-    <w:basedOn w:val="Normal"/>
-    <w:uiPriority w:val="34"/>
-    <w:qFormat/>
-    <w:rsid w:val="00375A19"/>
-    <w:pPr>
-      <w:ind w:left="720"/>
-      <w:contextualSpacing/>
-    </w:pPr>
-  </w:style>
   <w:style w:type="table" w:styleId="TableGrid">
     <w:name w:val="Table Grid"/>
     <w:basedOn w:val="TableNormal"/>
     <w:uiPriority w:val="39"/>
-    <w:rsid w:val="003F6529"/>
+    <w:rsid w:val="003f6529"/>
     <w:pPr>
       <w:spacing w:after="0" w:line="240" w:lineRule="auto"/>
     </w:pPr>
     <w:tblPr>
       <w:tblBorders>
-        <w:top w:val="single" w:sz="4" w:space="0" w:color="auto"/>
-        <w:left w:val="single" w:sz="4" w:space="0" w:color="auto"/>
-        <w:bottom w:val="single" w:sz="4" w:space="0" w:color="auto"/>
-        <w:right w:val="single" w:sz="4" w:space="0" w:color="auto"/>
-        <w:insideH w:val="single" w:sz="4" w:space="0" w:color="auto"/>
-        <w:insideV w:val="single" w:sz="4" w:space="0" w:color="auto"/>
+        <w:top w:val="single" w:color="auto" w:sz="4" w:space="0"/>
+        <w:left w:val="single" w:color="auto" w:sz="4" w:space="0"/>
+        <w:bottom w:val="single" w:color="auto" w:sz="4" w:space="0"/>
+        <w:right w:val="single" w:color="auto" w:sz="4" w:space="0"/>
+        <w:insideH w:val="single" w:color="auto" w:sz="4" w:space="0"/>
+        <w:insideV w:val="single" w:color="auto" w:sz="4" w:space="0"/>
       </w:tblBorders>
     </w:tblPr>
   </w:style>
